--- a/report/report.docx
+++ b/report/report.docx
@@ -43,7 +43,6 @@
       <w:pPr>
         <w:jc w:val="center"/>
         <w:rPr>
-          <w:rFonts w:hint="eastAsia"/>
           <w:sz w:val="48"/>
         </w:rPr>
       </w:pPr>
@@ -52,7 +51,6 @@
       <w:pPr>
         <w:jc w:val="center"/>
         <w:rPr>
-          <w:rFonts w:hint="eastAsia"/>
           <w:sz w:val="48"/>
         </w:rPr>
       </w:pPr>
@@ -61,7 +59,6 @@
       <w:pPr>
         <w:jc w:val="center"/>
         <w:rPr>
-          <w:rFonts w:hint="eastAsia"/>
           <w:sz w:val="48"/>
         </w:rPr>
       </w:pPr>
@@ -86,7 +83,6 @@
       <w:pPr>
         <w:jc w:val="right"/>
         <w:rPr>
-          <w:rFonts w:hint="eastAsia"/>
           <w:sz w:val="48"/>
         </w:rPr>
       </w:pPr>
@@ -95,7 +91,6 @@
       <w:pPr>
         <w:jc w:val="right"/>
         <w:rPr>
-          <w:rFonts w:hint="eastAsia"/>
           <w:sz w:val="48"/>
         </w:rPr>
       </w:pPr>
@@ -104,7 +99,6 @@
       <w:pPr>
         <w:jc w:val="right"/>
         <w:rPr>
-          <w:rFonts w:hint="eastAsia"/>
           <w:sz w:val="48"/>
         </w:rPr>
       </w:pPr>
@@ -113,7 +107,6 @@
       <w:pPr>
         <w:jc w:val="right"/>
         <w:rPr>
-          <w:rFonts w:hint="eastAsia"/>
           <w:sz w:val="48"/>
         </w:rPr>
       </w:pPr>
@@ -122,7 +115,6 @@
       <w:pPr>
         <w:jc w:val="right"/>
         <w:rPr>
-          <w:rFonts w:hint="eastAsia"/>
           <w:sz w:val="48"/>
         </w:rPr>
       </w:pPr>
@@ -132,7 +124,6 @@
         <w:wordWrap w:val="0"/>
         <w:jc w:val="right"/>
         <w:rPr>
-          <w:rFonts w:hint="eastAsia"/>
           <w:sz w:val="28"/>
         </w:rPr>
       </w:pPr>
@@ -307,7 +298,6 @@
       <w:pPr>
         <w:jc w:val="left"/>
         <w:rPr>
-          <w:rFonts w:hint="eastAsia"/>
           <w:sz w:val="36"/>
         </w:rPr>
       </w:pPr>
@@ -316,61 +306,46 @@
       <w:pPr>
         <w:jc w:val="left"/>
         <w:rPr>
-          <w:rFonts w:hint="eastAsia"/>
           <w:sz w:val="36"/>
         </w:rPr>
       </w:pPr>
-    </w:p>
-    <w:p>
-      <w:pPr>
-        <w:jc w:val="left"/>
-        <w:rPr>
-          <w:rFonts w:hint="eastAsia"/>
+      <w:r>
+        <w:rPr>
           <w:sz w:val="36"/>
         </w:rPr>
-      </w:pPr>
-    </w:p>
-    <w:p>
-      <w:pPr>
-        <w:jc w:val="left"/>
-        <w:rPr>
-          <w:rFonts w:hint="eastAsia"/>
+        <w:t>見出し</w:t>
+      </w:r>
+      <w:r>
+        <w:rPr>
           <w:sz w:val="36"/>
         </w:rPr>
-      </w:pPr>
-    </w:p>
-    <w:p>
-      <w:pPr>
-        <w:jc w:val="left"/>
-        <w:rPr>
-          <w:rFonts w:hint="eastAsia"/>
+        <w:t xml:space="preserve"> 14pt</w:t>
+      </w:r>
+    </w:p>
+    <w:p>
+      <w:pPr>
+        <w:jc w:val="left"/>
+        <w:rPr>
           <w:sz w:val="36"/>
         </w:rPr>
       </w:pPr>
-    </w:p>
-    <w:p>
-      <w:pPr>
-        <w:jc w:val="left"/>
-        <w:rPr>
-          <w:rFonts w:hint="eastAsia"/>
+      <w:r>
+        <w:rPr>
           <w:sz w:val="36"/>
         </w:rPr>
-      </w:pPr>
-    </w:p>
-    <w:p>
-      <w:pPr>
-        <w:jc w:val="left"/>
-        <w:rPr>
-          <w:rFonts w:hint="eastAsia"/>
+        <w:t xml:space="preserve">本文　</w:t>
+      </w:r>
+      <w:r>
+        <w:rPr>
           <w:sz w:val="36"/>
         </w:rPr>
-      </w:pPr>
-    </w:p>
-    <w:p>
-      <w:pPr>
-        <w:jc w:val="left"/>
-        <w:rPr>
-          <w:rFonts w:hint="eastAsia"/>
+        <w:t>11pt</w:t>
+      </w:r>
+    </w:p>
+    <w:p>
+      <w:pPr>
+        <w:jc w:val="left"/>
+        <w:rPr>
           <w:sz w:val="36"/>
         </w:rPr>
       </w:pPr>
@@ -379,7 +354,6 @@
       <w:pPr>
         <w:jc w:val="left"/>
         <w:rPr>
-          <w:rFonts w:hint="eastAsia"/>
           <w:sz w:val="36"/>
         </w:rPr>
       </w:pPr>
@@ -388,7 +362,6 @@
       <w:pPr>
         <w:jc w:val="left"/>
         <w:rPr>
-          <w:rFonts w:hint="eastAsia"/>
           <w:sz w:val="36"/>
         </w:rPr>
       </w:pPr>
@@ -397,7 +370,6 @@
       <w:pPr>
         <w:jc w:val="left"/>
         <w:rPr>
-          <w:rFonts w:hint="eastAsia"/>
           <w:sz w:val="36"/>
         </w:rPr>
       </w:pPr>
@@ -406,7 +378,6 @@
       <w:pPr>
         <w:jc w:val="left"/>
         <w:rPr>
-          <w:rFonts w:hint="eastAsia"/>
           <w:sz w:val="36"/>
         </w:rPr>
       </w:pPr>
@@ -415,7 +386,6 @@
       <w:pPr>
         <w:jc w:val="left"/>
         <w:rPr>
-          <w:rFonts w:hint="eastAsia"/>
           <w:sz w:val="36"/>
         </w:rPr>
       </w:pPr>
@@ -424,33 +394,62 @@
       <w:pPr>
         <w:jc w:val="left"/>
         <w:rPr>
-          <w:szCs w:val="28"/>
-        </w:rPr>
-      </w:pPr>
-    </w:p>
-    <w:p>
-      <w:pPr>
-        <w:jc w:val="left"/>
-        <w:rPr>
-          <w:rFonts w:hint="eastAsia"/>
-          <w:szCs w:val="28"/>
-        </w:rPr>
-      </w:pPr>
-    </w:p>
-    <w:p>
-      <w:pPr>
-        <w:jc w:val="left"/>
-        <w:rPr>
-          <w:rFonts w:hint="eastAsia"/>
-          <w:szCs w:val="28"/>
-        </w:rPr>
-      </w:pPr>
-    </w:p>
-    <w:p>
-      <w:pPr>
-        <w:jc w:val="left"/>
-        <w:rPr>
-          <w:rFonts w:hint="eastAsia"/>
+          <w:sz w:val="36"/>
+        </w:rPr>
+      </w:pPr>
+    </w:p>
+    <w:p>
+      <w:pPr>
+        <w:jc w:val="left"/>
+        <w:rPr>
+          <w:sz w:val="36"/>
+        </w:rPr>
+      </w:pPr>
+    </w:p>
+    <w:p>
+      <w:pPr>
+        <w:jc w:val="left"/>
+        <w:rPr>
+          <w:sz w:val="36"/>
+        </w:rPr>
+      </w:pPr>
+    </w:p>
+    <w:p>
+      <w:pPr>
+        <w:jc w:val="left"/>
+        <w:rPr>
+          <w:sz w:val="36"/>
+        </w:rPr>
+      </w:pPr>
+    </w:p>
+    <w:p>
+      <w:pPr>
+        <w:jc w:val="left"/>
+        <w:rPr>
+          <w:sz w:val="36"/>
+        </w:rPr>
+      </w:pPr>
+    </w:p>
+    <w:p>
+      <w:pPr>
+        <w:jc w:val="left"/>
+        <w:rPr>
+          <w:szCs w:val="28"/>
+        </w:rPr>
+      </w:pPr>
+    </w:p>
+    <w:p>
+      <w:pPr>
+        <w:jc w:val="left"/>
+        <w:rPr>
+          <w:szCs w:val="28"/>
+        </w:rPr>
+      </w:pPr>
+    </w:p>
+    <w:p>
+      <w:pPr>
+        <w:jc w:val="left"/>
+        <w:rPr>
           <w:szCs w:val="28"/>
         </w:rPr>
       </w:pPr>
@@ -528,7 +527,6 @@
       <w:pPr>
         <w:jc w:val="left"/>
         <w:rPr>
-          <w:rFonts w:hint="eastAsia"/>
           <w:sz w:val="22"/>
           <w:szCs w:val="22"/>
         </w:rPr>
@@ -559,9 +557,28 @@
     </w:p>
     <w:p>
       <w:pPr>
-        <w:tabs>
-          <w:tab w:val="left" w:pos="2580"/>
-        </w:tabs>
+        <w:pStyle w:val="a3"/>
+        <w:numPr>
+          <w:ilvl w:val="1"/>
+          <w:numId w:val="1"/>
+        </w:numPr>
+        <w:ind w:leftChars="0"/>
+        <w:jc w:val="left"/>
+        <w:rPr>
+          <w:sz w:val="28"/>
+          <w:szCs w:val="28"/>
+        </w:rPr>
+      </w:pPr>
+      <w:r>
+        <w:rPr>
+          <w:sz w:val="28"/>
+          <w:szCs w:val="28"/>
+        </w:rPr>
+        <w:t>対象者</w:t>
+      </w:r>
+    </w:p>
+    <w:p>
+      <w:pPr>
         <w:jc w:val="left"/>
         <w:rPr>
           <w:sz w:val="22"/>
@@ -581,45 +598,88 @@
           <w:sz w:val="22"/>
           <w:szCs w:val="28"/>
         </w:rPr>
-        <w:t>使用者</w:t>
-      </w:r>
-      <w:r>
-        <w:rPr>
-          <w:sz w:val="22"/>
-          <w:szCs w:val="28"/>
-        </w:rPr>
-        <w:t>特性：誰向け</w:t>
-      </w:r>
-      <w:r>
-        <w:rPr>
-          <w:rFonts w:hint="eastAsia"/>
-          <w:sz w:val="22"/>
-          <w:szCs w:val="28"/>
-        </w:rPr>
-        <w:t>？</w:t>
-      </w:r>
-      <w:r>
-        <w:rPr>
-          <w:sz w:val="22"/>
-          <w:szCs w:val="28"/>
-        </w:rPr>
-        <w:t>対象年齢</w:t>
-      </w:r>
-    </w:p>
-    <w:p>
-      <w:pPr>
-        <w:tabs>
-          <w:tab w:val="left" w:pos="2580"/>
-        </w:tabs>
-        <w:jc w:val="left"/>
-        <w:rPr>
-          <w:sz w:val="22"/>
-          <w:szCs w:val="28"/>
-        </w:rPr>
-      </w:pPr>
-      <w:r>
-        <w:rPr>
-          <w:rFonts w:hint="eastAsia"/>
+        <w:t>本ゲーム</w:t>
+      </w:r>
+      <w:r>
+        <w:rPr>
+          <w:sz w:val="22"/>
+          <w:szCs w:val="28"/>
+        </w:rPr>
+        <w:t>は，</w:t>
+      </w:r>
+      <w:r>
+        <w:rPr>
+          <w:sz w:val="22"/>
+          <w:szCs w:val="28"/>
+        </w:rPr>
+        <w:t>PC</w:t>
+      </w:r>
+      <w:r>
+        <w:rPr>
+          <w:sz w:val="22"/>
+          <w:szCs w:val="28"/>
+        </w:rPr>
+        <w:t>を利用できる人</w:t>
+      </w:r>
+      <w:r>
+        <w:rPr>
+          <w:rFonts w:hint="eastAsia"/>
+          <w:sz w:val="22"/>
+          <w:szCs w:val="28"/>
+        </w:rPr>
+        <w:t>を</w:t>
+      </w:r>
+      <w:r>
+        <w:rPr>
+          <w:sz w:val="22"/>
+          <w:szCs w:val="28"/>
+        </w:rPr>
+        <w:t>対象とした．</w:t>
+      </w:r>
+    </w:p>
+    <w:p>
+      <w:pPr>
+        <w:jc w:val="left"/>
+        <w:rPr>
+          <w:rFonts w:hint="eastAsia"/>
+          <w:sz w:val="22"/>
+          <w:szCs w:val="28"/>
+        </w:rPr>
+      </w:pPr>
+    </w:p>
+    <w:p>
+      <w:pPr>
+        <w:pStyle w:val="a3"/>
+        <w:numPr>
+          <w:ilvl w:val="1"/>
+          <w:numId w:val="1"/>
+        </w:numPr>
+        <w:ind w:leftChars="0"/>
+        <w:jc w:val="left"/>
+        <w:rPr>
+          <w:sz w:val="28"/>
+          <w:szCs w:val="28"/>
+        </w:rPr>
+      </w:pPr>
+      <w:r>
+        <w:rPr>
+          <w:sz w:val="28"/>
+          <w:szCs w:val="28"/>
+        </w:rPr>
+        <w:t>動作環境</w:t>
+      </w:r>
+    </w:p>
+    <w:p>
+      <w:pPr>
+        <w:jc w:val="left"/>
+        <w:rPr>
+          <w:rFonts w:hint="eastAsia"/>
+          <w:sz w:val="22"/>
+          <w:szCs w:val="28"/>
+        </w:rPr>
+      </w:pPr>
+      <w:r>
+        <w:rPr>
           <w:sz w:val="22"/>
           <w:szCs w:val="28"/>
         </w:rPr>
@@ -627,10 +687,172 @@
       </w:r>
       <w:r>
         <w:rPr>
-          <w:sz w:val="22"/>
-          <w:szCs w:val="28"/>
-        </w:rPr>
-        <w:t>動作環境，開発環境</w:t>
+          <w:rFonts w:hint="eastAsia"/>
+          <w:sz w:val="22"/>
+          <w:szCs w:val="28"/>
+        </w:rPr>
+        <w:t>本ゲーム</w:t>
+      </w:r>
+      <w:r>
+        <w:rPr>
+          <w:sz w:val="22"/>
+          <w:szCs w:val="28"/>
+        </w:rPr>
+        <w:t>は</w:t>
+      </w:r>
+      <w:r>
+        <w:rPr>
+          <w:rFonts w:hint="eastAsia"/>
+          <w:sz w:val="22"/>
+          <w:szCs w:val="28"/>
+        </w:rPr>
+        <w:t>GCC</w:t>
+      </w:r>
+      <w:r>
+        <w:rPr>
+          <w:sz w:val="22"/>
+          <w:szCs w:val="28"/>
+        </w:rPr>
+        <w:t>バージョン</w:t>
+      </w:r>
+      <w:r>
+        <w:rPr>
+          <w:rFonts w:hint="eastAsia"/>
+          <w:sz w:val="22"/>
+          <w:szCs w:val="28"/>
+        </w:rPr>
+        <w:t>４</w:t>
+      </w:r>
+      <w:r>
+        <w:rPr>
+          <w:sz w:val="22"/>
+          <w:szCs w:val="28"/>
+        </w:rPr>
+        <w:t>インストール環境</w:t>
+      </w:r>
+      <w:r>
+        <w:rPr>
+          <w:rFonts w:hint="eastAsia"/>
+          <w:sz w:val="22"/>
+          <w:szCs w:val="28"/>
+        </w:rPr>
+        <w:t>での</w:t>
+      </w:r>
+      <w:r>
+        <w:rPr>
+          <w:sz w:val="22"/>
+          <w:szCs w:val="28"/>
+        </w:rPr>
+        <w:t>動作を確認している</w:t>
+      </w:r>
+      <w:r>
+        <w:rPr>
+          <w:rFonts w:hint="eastAsia"/>
+          <w:sz w:val="22"/>
+          <w:szCs w:val="28"/>
+        </w:rPr>
+        <w:t>．</w:t>
+      </w:r>
+    </w:p>
+    <w:p>
+      <w:pPr>
+        <w:jc w:val="left"/>
+        <w:rPr>
+          <w:rFonts w:hint="eastAsia"/>
+          <w:sz w:val="22"/>
+          <w:szCs w:val="28"/>
+        </w:rPr>
+      </w:pPr>
+    </w:p>
+    <w:p>
+      <w:pPr>
+        <w:pStyle w:val="a3"/>
+        <w:numPr>
+          <w:ilvl w:val="1"/>
+          <w:numId w:val="1"/>
+        </w:numPr>
+        <w:ind w:leftChars="0"/>
+        <w:jc w:val="left"/>
+        <w:rPr>
+          <w:sz w:val="28"/>
+          <w:szCs w:val="28"/>
+        </w:rPr>
+      </w:pPr>
+      <w:r>
+        <w:rPr>
+          <w:rFonts w:hint="eastAsia"/>
+          <w:sz w:val="28"/>
+          <w:szCs w:val="28"/>
+        </w:rPr>
+        <w:t>開発</w:t>
+      </w:r>
+      <w:r>
+        <w:rPr>
+          <w:sz w:val="28"/>
+          <w:szCs w:val="28"/>
+        </w:rPr>
+        <w:t>目標</w:t>
+      </w:r>
+    </w:p>
+    <w:p>
+      <w:pPr>
+        <w:jc w:val="left"/>
+        <w:rPr>
+          <w:sz w:val="22"/>
+          <w:szCs w:val="28"/>
+        </w:rPr>
+      </w:pPr>
+      <w:r>
+        <w:rPr>
+          <w:sz w:val="22"/>
+          <w:szCs w:val="28"/>
+        </w:rPr>
+        <w:t xml:space="preserve">　</w:t>
+      </w:r>
+      <w:r>
+        <w:rPr>
+          <w:rFonts w:hint="eastAsia"/>
+          <w:sz w:val="22"/>
+          <w:szCs w:val="28"/>
+        </w:rPr>
+        <w:t>本</w:t>
+      </w:r>
+      <w:r>
+        <w:rPr>
+          <w:sz w:val="22"/>
+          <w:szCs w:val="28"/>
+        </w:rPr>
+        <w:t>プロジェクトでは，ソースコード</w:t>
+      </w:r>
+      <w:r>
+        <w:rPr>
+          <w:rFonts w:hint="eastAsia"/>
+          <w:sz w:val="22"/>
+          <w:szCs w:val="28"/>
+        </w:rPr>
+        <w:t>の</w:t>
+      </w:r>
+      <w:r>
+        <w:rPr>
+          <w:sz w:val="22"/>
+          <w:szCs w:val="28"/>
+        </w:rPr>
+        <w:t>可読性を第一目標</w:t>
+      </w:r>
+      <w:r>
+        <w:rPr>
+          <w:rFonts w:hint="eastAsia"/>
+          <w:sz w:val="22"/>
+          <w:szCs w:val="28"/>
+        </w:rPr>
+        <w:t>に</w:t>
+      </w:r>
+      <w:r>
+        <w:rPr>
+          <w:sz w:val="22"/>
+          <w:szCs w:val="28"/>
+        </w:rPr>
+        <w:t>掲げ</w:t>
       </w:r>
       <w:r>
         <w:rPr>
@@ -645,45 +867,33 @@
           <w:sz w:val="22"/>
           <w:szCs w:val="28"/>
         </w:rPr>
-        <w:t>使用ライブラリ</w:t>
-      </w:r>
-    </w:p>
-    <w:p>
-      <w:pPr>
-        <w:tabs>
-          <w:tab w:val="left" w:pos="2580"/>
-        </w:tabs>
-        <w:jc w:val="left"/>
-        <w:rPr>
-          <w:sz w:val="22"/>
-          <w:szCs w:val="28"/>
-        </w:rPr>
-      </w:pPr>
-      <w:r>
-        <w:rPr>
-          <w:sz w:val="22"/>
-          <w:szCs w:val="28"/>
-        </w:rPr>
-        <w:t xml:space="preserve">　</w:t>
-      </w:r>
-      <w:r>
-        <w:rPr>
-          <w:rFonts w:hint="eastAsia"/>
-          <w:sz w:val="22"/>
-          <w:szCs w:val="28"/>
-        </w:rPr>
-        <w:t>開発目標：</w:t>
-      </w:r>
-      <w:r>
-        <w:rPr>
-          <w:sz w:val="22"/>
-          <w:szCs w:val="28"/>
-        </w:rPr>
-        <w:t>可読性</w:t>
-      </w:r>
-      <w:r>
-        <w:rPr>
-          <w:rFonts w:hint="eastAsia"/>
+        <w:t>読みやすいコード，変更</w:t>
+      </w:r>
+      <w:r>
+        <w:rPr>
+          <w:rFonts w:hint="eastAsia"/>
+          <w:sz w:val="22"/>
+          <w:szCs w:val="28"/>
+        </w:rPr>
+        <w:t>に</w:t>
+      </w:r>
+      <w:r>
+        <w:rPr>
+          <w:sz w:val="22"/>
+          <w:szCs w:val="28"/>
+        </w:rPr>
+        <w:t>対して臨機応変に対応できる</w:t>
+      </w:r>
+      <w:r>
+        <w:rPr>
+          <w:rFonts w:hint="eastAsia"/>
+          <w:sz w:val="22"/>
+          <w:szCs w:val="28"/>
+        </w:rPr>
+        <w:t>コーディング</w:t>
+      </w:r>
+      <w:r>
+        <w:rPr>
           <w:sz w:val="22"/>
           <w:szCs w:val="28"/>
         </w:rPr>
@@ -691,21 +901,24 @@
       </w:r>
       <w:r>
         <w:rPr>
-          <w:sz w:val="22"/>
-          <w:szCs w:val="28"/>
-        </w:rPr>
-        <w:t>優先</w:t>
-      </w:r>
-    </w:p>
-    <w:p>
-      <w:pPr>
-        <w:jc w:val="left"/>
-        <w:rPr>
-          <w:rFonts w:hint="eastAsia"/>
-          <w:sz w:val="22"/>
-          <w:szCs w:val="28"/>
-        </w:rPr>
-      </w:pPr>
+          <w:rFonts w:hint="eastAsia"/>
+          <w:sz w:val="22"/>
+          <w:szCs w:val="28"/>
+        </w:rPr>
+        <w:t>心がけている．</w:t>
+      </w:r>
+    </w:p>
+    <w:p>
+      <w:pPr>
+        <w:jc w:val="left"/>
+        <w:rPr>
+          <w:rFonts w:hint="eastAsia"/>
+          <w:sz w:val="22"/>
+          <w:szCs w:val="28"/>
+        </w:rPr>
+      </w:pPr>
+      <w:bookmarkStart w:id="0" w:name="_GoBack"/>
+      <w:bookmarkEnd w:id="0"/>
     </w:p>
     <w:p>
       <w:pPr>
@@ -717,7 +930,6 @@
         <w:ind w:leftChars="0"/>
         <w:jc w:val="left"/>
         <w:rPr>
-          <w:rFonts w:hint="eastAsia"/>
           <w:sz w:val="28"/>
           <w:szCs w:val="28"/>
         </w:rPr>
@@ -742,7 +954,6 @@
       <w:pPr>
         <w:jc w:val="left"/>
         <w:rPr>
-          <w:rFonts w:hint="eastAsia"/>
           <w:sz w:val="22"/>
           <w:szCs w:val="28"/>
         </w:rPr>
@@ -827,7 +1038,6 @@
       <w:pPr>
         <w:jc w:val="left"/>
         <w:rPr>
-          <w:rFonts w:hint="eastAsia"/>
           <w:sz w:val="22"/>
           <w:szCs w:val="28"/>
         </w:rPr>
@@ -859,7 +1069,6 @@
       <w:pPr>
         <w:jc w:val="left"/>
         <w:rPr>
-          <w:rFonts w:hint="eastAsia"/>
           <w:sz w:val="22"/>
           <w:szCs w:val="28"/>
         </w:rPr>
@@ -975,7 +1184,6 @@
       <w:pPr>
         <w:jc w:val="left"/>
         <w:rPr>
-          <w:rFonts w:hint="eastAsia"/>
           <w:sz w:val="22"/>
           <w:szCs w:val="28"/>
         </w:rPr>
@@ -1008,7 +1216,6 @@
       <w:pPr>
         <w:jc w:val="left"/>
         <w:rPr>
-          <w:rFonts w:hint="eastAsia"/>
           <w:sz w:val="22"/>
           <w:szCs w:val="28"/>
         </w:rPr>
@@ -1047,7 +1254,6 @@
       <w:pPr>
         <w:jc w:val="left"/>
         <w:rPr>
-          <w:rFonts w:hint="eastAsia"/>
           <w:sz w:val="22"/>
           <w:szCs w:val="28"/>
         </w:rPr>
@@ -1134,7 +1340,6 @@
       <w:pPr>
         <w:jc w:val="left"/>
         <w:rPr>
-          <w:rFonts w:hint="eastAsia"/>
           <w:sz w:val="22"/>
           <w:szCs w:val="28"/>
         </w:rPr>
@@ -1159,7 +1364,6 @@
       <w:pPr>
         <w:jc w:val="left"/>
         <w:rPr>
-          <w:rFonts w:hint="eastAsia"/>
           <w:sz w:val="22"/>
           <w:szCs w:val="28"/>
         </w:rPr>
@@ -1238,7 +1442,6 @@
       <w:pPr>
         <w:jc w:val="left"/>
         <w:rPr>
-          <w:rFonts w:hint="eastAsia"/>
           <w:sz w:val="22"/>
           <w:szCs w:val="28"/>
         </w:rPr>
@@ -1263,7 +1466,6 @@
       <w:pPr>
         <w:jc w:val="left"/>
         <w:rPr>
-          <w:rFonts w:hint="eastAsia"/>
           <w:sz w:val="22"/>
           <w:szCs w:val="28"/>
         </w:rPr>
@@ -1303,7 +1505,6 @@
       <w:pPr>
         <w:jc w:val="left"/>
         <w:rPr>
-          <w:rFonts w:hint="eastAsia"/>
           <w:sz w:val="22"/>
           <w:szCs w:val="28"/>
         </w:rPr>
@@ -1373,7 +1574,6 @@
       <w:pPr>
         <w:jc w:val="left"/>
         <w:rPr>
-          <w:rFonts w:hint="eastAsia"/>
           <w:sz w:val="22"/>
           <w:szCs w:val="28"/>
         </w:rPr>
@@ -1406,7 +1606,6 @@
       <w:pPr>
         <w:jc w:val="left"/>
         <w:rPr>
-          <w:rFonts w:hint="eastAsia"/>
           <w:sz w:val="22"/>
           <w:szCs w:val="28"/>
         </w:rPr>
@@ -1453,7 +1652,6 @@
       <w:pPr>
         <w:jc w:val="left"/>
         <w:rPr>
-          <w:rFonts w:hint="eastAsia"/>
           <w:sz w:val="22"/>
           <w:szCs w:val="28"/>
         </w:rPr>
@@ -1479,7 +1677,6 @@
       <w:pPr>
         <w:jc w:val="left"/>
         <w:rPr>
-          <w:rFonts w:hint="eastAsia"/>
           <w:sz w:val="22"/>
           <w:szCs w:val="28"/>
         </w:rPr>
@@ -1496,16 +1693,7 @@
           <w:sz w:val="22"/>
           <w:szCs w:val="28"/>
         </w:rPr>
-        <w:t>例年通りファイルごとに全ソースファイルを</w:t>
-      </w:r>
-      <w:bookmarkStart w:id="0" w:name="_GoBack"/>
-      <w:bookmarkEnd w:id="0"/>
-      <w:r>
-        <w:rPr>
-          <w:sz w:val="22"/>
-          <w:szCs w:val="28"/>
-        </w:rPr>
-        <w:t>添付</w:t>
+        <w:t>例年通りファイルごとに全ソースファイルを添付</w:t>
       </w:r>
     </w:p>
     <w:p>
@@ -1620,7 +1808,7 @@
         <w:rStyle w:val="a6"/>
         <w:noProof/>
       </w:rPr>
-      <w:t>3</w:t>
+      <w:t>2</w:t>
     </w:r>
     <w:r>
       <w:rPr>
@@ -1659,95 +1847,211 @@
 <file path=word/numbering.xml><?xml version="1.0" encoding="utf-8"?>
 <w:numbering xmlns:wpc="http://schemas.microsoft.com/office/word/2010/wordprocessingCanvas" xmlns:mo="http://schemas.microsoft.com/office/mac/office/2008/main" xmlns:mc="http://schemas.openxmlformats.org/markup-compatibility/2006" xmlns:mv="urn:schemas-microsoft-com:mac:vml" xmlns:o="urn:schemas-microsoft-com:office:office" xmlns:r="http://schemas.openxmlformats.org/officeDocument/2006/relationships" xmlns:m="http://schemas.openxmlformats.org/officeDocument/2006/math" xmlns:v="urn:schemas-microsoft-com:vml" xmlns:wp14="http://schemas.microsoft.com/office/word/2010/wordprocessingDrawing" xmlns:wp="http://schemas.openxmlformats.org/drawingml/2006/wordprocessingDrawing" xmlns:w10="urn:schemas-microsoft-com:office:word" xmlns:w="http://schemas.openxmlformats.org/wordprocessingml/2006/main" xmlns:w14="http://schemas.microsoft.com/office/word/2010/wordml" xmlns:w15="http://schemas.microsoft.com/office/word/2012/wordml" xmlns:wpg="http://schemas.microsoft.com/office/word/2010/wordprocessingGroup" xmlns:wpi="http://schemas.microsoft.com/office/word/2010/wordprocessingInk" xmlns:wne="http://schemas.microsoft.com/office/word/2006/wordml" xmlns:wps="http://schemas.microsoft.com/office/word/2010/wordprocessingShape" mc:Ignorable="w14 w15 wp14">
   <w:abstractNum w:abstractNumId="0">
-    <w:nsid w:val="21FB5FFC"/>
-    <w:multiLevelType w:val="hybridMultilevel"/>
-    <w:tmpl w:val="69042900"/>
-    <w:lvl w:ilvl="0" w:tplc="A0820698">
+    <w:nsid w:val="1E6C4845"/>
+    <w:multiLevelType w:val="multilevel"/>
+    <w:tmpl w:val="0409001F"/>
+    <w:lvl w:ilvl="0">
       <w:start w:val="1"/>
-      <w:numFmt w:val="decimalFullWidth"/>
-      <w:lvlText w:val="%1．"/>
+      <w:numFmt w:val="decimal"/>
+      <w:lvlText w:val="%1."/>
       <w:lvlJc w:val="left"/>
       <w:pPr>
-        <w:ind w:left="720" w:hanging="720"/>
+        <w:ind w:left="425" w:hanging="425"/>
       </w:pPr>
       <w:rPr>
         <w:rFonts w:hint="eastAsia"/>
       </w:rPr>
     </w:lvl>
-    <w:lvl w:ilvl="1" w:tplc="04090017" w:tentative="1">
-      <w:start w:val="1"/>
-      <w:numFmt w:val="aiueoFullWidth"/>
-      <w:lvlText w:val="(%2)"/>
-      <w:lvlJc w:val="left"/>
-      <w:pPr>
-        <w:ind w:left="960" w:hanging="480"/>
-      </w:pPr>
-    </w:lvl>
-    <w:lvl w:ilvl="2" w:tplc="04090011" w:tentative="1">
-      <w:start w:val="1"/>
-      <w:numFmt w:val="decimalEnclosedCircle"/>
-      <w:lvlText w:val="%3"/>
-      <w:lvlJc w:val="left"/>
-      <w:pPr>
-        <w:ind w:left="1440" w:hanging="480"/>
-      </w:pPr>
-    </w:lvl>
-    <w:lvl w:ilvl="3" w:tplc="0409000F" w:tentative="1">
+    <w:lvl w:ilvl="1">
       <w:start w:val="1"/>
       <w:numFmt w:val="decimal"/>
-      <w:lvlText w:val="%4."/>
+      <w:lvlText w:val="%1.%2."/>
       <w:lvlJc w:val="left"/>
       <w:pPr>
-        <w:ind w:left="1920" w:hanging="480"/>
+        <w:ind w:left="567" w:hanging="567"/>
       </w:pPr>
     </w:lvl>
-    <w:lvl w:ilvl="4" w:tplc="04090017" w:tentative="1">
-      <w:start w:val="1"/>
-      <w:numFmt w:val="aiueoFullWidth"/>
-      <w:lvlText w:val="(%5)"/>
-      <w:lvlJc w:val="left"/>
-      <w:pPr>
-        <w:ind w:left="2400" w:hanging="480"/>
-      </w:pPr>
-    </w:lvl>
-    <w:lvl w:ilvl="5" w:tplc="04090011" w:tentative="1">
-      <w:start w:val="1"/>
-      <w:numFmt w:val="decimalEnclosedCircle"/>
-      <w:lvlText w:val="%6"/>
-      <w:lvlJc w:val="left"/>
-      <w:pPr>
-        <w:ind w:left="2880" w:hanging="480"/>
-      </w:pPr>
-    </w:lvl>
-    <w:lvl w:ilvl="6" w:tplc="0409000F" w:tentative="1">
+    <w:lvl w:ilvl="2">
       <w:start w:val="1"/>
       <w:numFmt w:val="decimal"/>
-      <w:lvlText w:val="%7."/>
+      <w:lvlText w:val="%1.%2.%3."/>
       <w:lvlJc w:val="left"/>
       <w:pPr>
-        <w:ind w:left="3360" w:hanging="480"/>
+        <w:ind w:left="709" w:hanging="709"/>
       </w:pPr>
     </w:lvl>
-    <w:lvl w:ilvl="7" w:tplc="04090017" w:tentative="1">
+    <w:lvl w:ilvl="3">
       <w:start w:val="1"/>
-      <w:numFmt w:val="aiueoFullWidth"/>
-      <w:lvlText w:val="(%8)"/>
+      <w:numFmt w:val="decimal"/>
+      <w:lvlText w:val="%1.%2.%3.%4."/>
       <w:lvlJc w:val="left"/>
       <w:pPr>
-        <w:ind w:left="3840" w:hanging="480"/>
+        <w:ind w:left="851" w:hanging="851"/>
       </w:pPr>
     </w:lvl>
-    <w:lvl w:ilvl="8" w:tplc="04090011" w:tentative="1">
+    <w:lvl w:ilvl="4">
       <w:start w:val="1"/>
-      <w:numFmt w:val="decimalEnclosedCircle"/>
-      <w:lvlText w:val="%9"/>
+      <w:numFmt w:val="decimal"/>
+      <w:lvlText w:val="%1.%2.%3.%4.%5."/>
       <w:lvlJc w:val="left"/>
       <w:pPr>
-        <w:ind w:left="4320" w:hanging="480"/>
-      </w:pPr>
+        <w:ind w:left="992" w:hanging="992"/>
+      </w:pPr>
+    </w:lvl>
+    <w:lvl w:ilvl="5">
+      <w:start w:val="1"/>
+      <w:numFmt w:val="decimal"/>
+      <w:lvlText w:val="%1.%2.%3.%4.%5.%6."/>
+      <w:lvlJc w:val="left"/>
+      <w:pPr>
+        <w:ind w:left="1134" w:hanging="1134"/>
+      </w:pPr>
+    </w:lvl>
+    <w:lvl w:ilvl="6">
+      <w:start w:val="1"/>
+      <w:numFmt w:val="decimal"/>
+      <w:lvlText w:val="%1.%2.%3.%4.%5.%6.%7."/>
+      <w:lvlJc w:val="left"/>
+      <w:pPr>
+        <w:ind w:left="1276" w:hanging="1276"/>
+      </w:pPr>
+    </w:lvl>
+    <w:lvl w:ilvl="7">
+      <w:start w:val="1"/>
+      <w:numFmt w:val="decimal"/>
+      <w:lvlText w:val="%1.%2.%3.%4.%5.%6.%7.%8."/>
+      <w:lvlJc w:val="left"/>
+      <w:pPr>
+        <w:ind w:left="1418" w:hanging="1418"/>
+      </w:pPr>
+    </w:lvl>
+    <w:lvl w:ilvl="8">
+      <w:start w:val="1"/>
+      <w:numFmt w:val="decimal"/>
+      <w:lvlText w:val="%1.%2.%3.%4.%5.%6.%7.%8.%9."/>
+      <w:lvlJc w:val="left"/>
+      <w:pPr>
+        <w:ind w:left="1559" w:hanging="1559"/>
+      </w:pPr>
+    </w:lvl>
+  </w:abstractNum>
+  <w:abstractNum w:abstractNumId="1">
+    <w:nsid w:val="21FB5FFC"/>
+    <w:multiLevelType w:val="multilevel"/>
+    <w:tmpl w:val="8320E53E"/>
+    <w:lvl w:ilvl="0">
+      <w:start w:val="1"/>
+      <w:numFmt w:val="decimal"/>
+      <w:lvlText w:val="%1."/>
+      <w:lvlJc w:val="left"/>
+      <w:pPr>
+        <w:ind w:left="425" w:hanging="425"/>
+      </w:pPr>
+      <w:rPr>
+        <w:rFonts w:hint="eastAsia"/>
+      </w:rPr>
+    </w:lvl>
+    <w:lvl w:ilvl="1">
+      <w:start w:val="1"/>
+      <w:numFmt w:val="decimal"/>
+      <w:lvlText w:val="%1.%2"/>
+      <w:lvlJc w:val="left"/>
+      <w:pPr>
+        <w:ind w:left="567" w:hanging="567"/>
+      </w:pPr>
+      <w:rPr>
+        <w:rFonts w:hint="eastAsia"/>
+      </w:rPr>
+    </w:lvl>
+    <w:lvl w:ilvl="2">
+      <w:start w:val="1"/>
+      <w:numFmt w:val="decimal"/>
+      <w:lvlText w:val="%1.%2.%3"/>
+      <w:lvlJc w:val="left"/>
+      <w:pPr>
+        <w:ind w:left="709" w:hanging="709"/>
+      </w:pPr>
+      <w:rPr>
+        <w:rFonts w:hint="eastAsia"/>
+      </w:rPr>
+    </w:lvl>
+    <w:lvl w:ilvl="3">
+      <w:start w:val="1"/>
+      <w:numFmt w:val="decimal"/>
+      <w:lvlText w:val="%1.%2.%3.%4."/>
+      <w:lvlJc w:val="left"/>
+      <w:pPr>
+        <w:ind w:left="851" w:hanging="851"/>
+      </w:pPr>
+      <w:rPr>
+        <w:rFonts w:hint="eastAsia"/>
+      </w:rPr>
+    </w:lvl>
+    <w:lvl w:ilvl="4">
+      <w:start w:val="1"/>
+      <w:numFmt w:val="decimal"/>
+      <w:lvlText w:val="%1.%2.%3.%4.%5."/>
+      <w:lvlJc w:val="left"/>
+      <w:pPr>
+        <w:ind w:left="992" w:hanging="992"/>
+      </w:pPr>
+      <w:rPr>
+        <w:rFonts w:hint="eastAsia"/>
+      </w:rPr>
+    </w:lvl>
+    <w:lvl w:ilvl="5">
+      <w:start w:val="1"/>
+      <w:numFmt w:val="decimal"/>
+      <w:lvlText w:val="%1.%2.%3.%4.%5.%6."/>
+      <w:lvlJc w:val="left"/>
+      <w:pPr>
+        <w:ind w:left="1134" w:hanging="1134"/>
+      </w:pPr>
+      <w:rPr>
+        <w:rFonts w:hint="eastAsia"/>
+      </w:rPr>
+    </w:lvl>
+    <w:lvl w:ilvl="6">
+      <w:start w:val="1"/>
+      <w:numFmt w:val="decimal"/>
+      <w:lvlText w:val="%1.%2.%3.%4.%5.%6.%7."/>
+      <w:lvlJc w:val="left"/>
+      <w:pPr>
+        <w:ind w:left="1276" w:hanging="1276"/>
+      </w:pPr>
+      <w:rPr>
+        <w:rFonts w:hint="eastAsia"/>
+      </w:rPr>
+    </w:lvl>
+    <w:lvl w:ilvl="7">
+      <w:start w:val="1"/>
+      <w:numFmt w:val="decimal"/>
+      <w:lvlText w:val="%1.%2.%3.%4.%5.%6.%7.%8."/>
+      <w:lvlJc w:val="left"/>
+      <w:pPr>
+        <w:ind w:left="1418" w:hanging="1418"/>
+      </w:pPr>
+      <w:rPr>
+        <w:rFonts w:hint="eastAsia"/>
+      </w:rPr>
+    </w:lvl>
+    <w:lvl w:ilvl="8">
+      <w:start w:val="1"/>
+      <w:numFmt w:val="decimal"/>
+      <w:lvlText w:val="%1.%2.%3.%4.%5.%6.%7.%8.%9."/>
+      <w:lvlJc w:val="left"/>
+      <w:pPr>
+        <w:ind w:left="1559" w:hanging="1559"/>
+      </w:pPr>
+      <w:rPr>
+        <w:rFonts w:hint="eastAsia"/>
+      </w:rPr>
     </w:lvl>
   </w:abstractNum>
   <w:num w:numId="1">
+    <w:abstractNumId w:val="1"/>
+  </w:num>
+  <w:num w:numId="2">
     <w:abstractNumId w:val="0"/>
   </w:num>
 </w:numbering>
@@ -2493,7 +2797,7 @@
 </file>
 
 <file path=customXml/itemProps1.xml><?xml version="1.0" encoding="utf-8"?>
-<ds:datastoreItem xmlns:ds="http://schemas.openxmlformats.org/officeDocument/2006/customXml" ds:itemID="{8A477C6C-430A-244D-BBA6-77D72BE7EE13}">
+<ds:datastoreItem xmlns:ds="http://schemas.openxmlformats.org/officeDocument/2006/customXml" ds:itemID="{45C7AE7F-4BEA-084A-9DA4-9742112EC1B2}">
   <ds:schemaRefs>
     <ds:schemaRef ds:uri="http://schemas.openxmlformats.org/officeDocument/2006/bibliography"/>
   </ds:schemaRefs>

--- a/report/report.docx
+++ b/report/report.docx
@@ -458,7 +458,6 @@
       <w:pPr>
         <w:jc w:val="left"/>
         <w:rPr>
-          <w:rFonts w:hint="eastAsia"/>
           <w:szCs w:val="28"/>
         </w:rPr>
       </w:pPr>
@@ -484,6 +483,21 @@
         </w:rPr>
         <w:t>概要</w:t>
       </w:r>
+      <w:r>
+        <w:rPr>
+          <w:sz w:val="28"/>
+          <w:szCs w:val="28"/>
+        </w:rPr>
+        <w:t xml:space="preserve">　</w:t>
+      </w:r>
+      <w:r>
+        <w:rPr>
+          <w:rFonts w:hint="eastAsia"/>
+          <w:sz w:val="28"/>
+          <w:szCs w:val="28"/>
+        </w:rPr>
+        <w:t>鎌田</w:t>
+      </w:r>
     </w:p>
     <w:p>
       <w:pPr>
@@ -554,6 +568,21 @@
         </w:rPr>
         <w:t>要件定義</w:t>
       </w:r>
+      <w:r>
+        <w:rPr>
+          <w:sz w:val="28"/>
+          <w:szCs w:val="28"/>
+        </w:rPr>
+        <w:t xml:space="preserve">　</w:t>
+      </w:r>
+      <w:r>
+        <w:rPr>
+          <w:rFonts w:hint="eastAsia"/>
+          <w:sz w:val="28"/>
+          <w:szCs w:val="28"/>
+        </w:rPr>
+        <w:t>山田</w:t>
+      </w:r>
     </w:p>
     <w:p>
       <w:pPr>
@@ -641,7 +670,6 @@
       <w:pPr>
         <w:jc w:val="left"/>
         <w:rPr>
-          <w:rFonts w:hint="eastAsia"/>
           <w:sz w:val="22"/>
           <w:szCs w:val="28"/>
         </w:rPr>
@@ -673,7 +701,6 @@
       <w:pPr>
         <w:jc w:val="left"/>
         <w:rPr>
-          <w:rFonts w:hint="eastAsia"/>
           <w:sz w:val="22"/>
           <w:szCs w:val="28"/>
         </w:rPr>
@@ -758,7 +785,6 @@
       <w:pPr>
         <w:jc w:val="left"/>
         <w:rPr>
-          <w:rFonts w:hint="eastAsia"/>
           <w:sz w:val="22"/>
           <w:szCs w:val="28"/>
         </w:rPr>
@@ -912,13 +938,10 @@
       <w:pPr>
         <w:jc w:val="left"/>
         <w:rPr>
-          <w:rFonts w:hint="eastAsia"/>
-          <w:sz w:val="22"/>
-          <w:szCs w:val="28"/>
-        </w:rPr>
-      </w:pPr>
-      <w:bookmarkStart w:id="0" w:name="_GoBack"/>
-      <w:bookmarkEnd w:id="0"/>
+          <w:sz w:val="22"/>
+          <w:szCs w:val="28"/>
+        </w:rPr>
+      </w:pPr>
     </w:p>
     <w:p>
       <w:pPr>
@@ -949,6 +972,13 @@
         </w:rPr>
         <w:t>工程</w:t>
       </w:r>
+      <w:r>
+        <w:rPr>
+          <w:sz w:val="28"/>
+          <w:szCs w:val="28"/>
+        </w:rPr>
+        <w:t xml:space="preserve">　山田</w:t>
+      </w:r>
     </w:p>
     <w:p>
       <w:pPr>
@@ -1103,6 +1133,21 @@
         </w:rPr>
         <w:t>構造</w:t>
       </w:r>
+      <w:r>
+        <w:rPr>
+          <w:sz w:val="28"/>
+          <w:szCs w:val="28"/>
+        </w:rPr>
+        <w:t xml:space="preserve">　</w:t>
+      </w:r>
+      <w:r>
+        <w:rPr>
+          <w:rFonts w:hint="eastAsia"/>
+          <w:sz w:val="28"/>
+          <w:szCs w:val="28"/>
+        </w:rPr>
+        <w:t>石井</w:t>
+      </w:r>
     </w:p>
     <w:p>
       <w:pPr>
@@ -1211,6 +1256,21 @@
         </w:rPr>
         <w:t>関数設計</w:t>
       </w:r>
+      <w:r>
+        <w:rPr>
+          <w:sz w:val="28"/>
+          <w:szCs w:val="28"/>
+        </w:rPr>
+        <w:t xml:space="preserve">　</w:t>
+      </w:r>
+      <w:r>
+        <w:rPr>
+          <w:rFonts w:hint="eastAsia"/>
+          <w:sz w:val="28"/>
+          <w:szCs w:val="28"/>
+        </w:rPr>
+        <w:t>東</w:t>
+      </w:r>
     </w:p>
     <w:p>
       <w:pPr>
@@ -1280,6 +1340,21 @@
         </w:rPr>
         <w:t>遷移図</w:t>
       </w:r>
+      <w:r>
+        <w:rPr>
+          <w:sz w:val="28"/>
+          <w:szCs w:val="28"/>
+        </w:rPr>
+        <w:t xml:space="preserve">　</w:t>
+      </w:r>
+      <w:r>
+        <w:rPr>
+          <w:rFonts w:hint="eastAsia"/>
+          <w:sz w:val="28"/>
+          <w:szCs w:val="28"/>
+        </w:rPr>
+        <w:t>山本</w:t>
+      </w:r>
     </w:p>
     <w:p>
       <w:pPr>
@@ -1391,6 +1466,13 @@
         </w:rPr>
         <w:t>テスト</w:t>
       </w:r>
+      <w:r>
+        <w:rPr>
+          <w:sz w:val="28"/>
+          <w:szCs w:val="28"/>
+        </w:rPr>
+        <w:t xml:space="preserve">　全員担当分</w:t>
+      </w:r>
     </w:p>
     <w:p>
       <w:pPr>
@@ -1601,18 +1683,9 @@
         </w:rPr>
         <w:t>考察</w:t>
       </w:r>
-    </w:p>
-    <w:p>
-      <w:pPr>
-        <w:jc w:val="left"/>
-        <w:rPr>
-          <w:sz w:val="22"/>
-          <w:szCs w:val="28"/>
-        </w:rPr>
-      </w:pPr>
-      <w:r>
-        <w:rPr>
-          <w:sz w:val="22"/>
+      <w:r>
+        <w:rPr>
+          <w:sz w:val="28"/>
           <w:szCs w:val="28"/>
         </w:rPr>
         <w:t xml:space="preserve">　</w:t>
@@ -1620,6 +1693,30 @@
       <w:r>
         <w:rPr>
           <w:rFonts w:hint="eastAsia"/>
+          <w:sz w:val="28"/>
+          <w:szCs w:val="28"/>
+        </w:rPr>
+        <w:t>全員</w:t>
+      </w:r>
+    </w:p>
+    <w:p>
+      <w:pPr>
+        <w:jc w:val="left"/>
+        <w:rPr>
+          <w:sz w:val="22"/>
+          <w:szCs w:val="28"/>
+        </w:rPr>
+      </w:pPr>
+      <w:r>
+        <w:rPr>
+          <w:sz w:val="22"/>
+          <w:szCs w:val="28"/>
+        </w:rPr>
+        <w:t xml:space="preserve">　</w:t>
+      </w:r>
+      <w:r>
+        <w:rPr>
+          <w:rFonts w:hint="eastAsia"/>
           <w:sz w:val="22"/>
           <w:szCs w:val="28"/>
         </w:rPr>
@@ -1661,6 +1758,7 @@
       <w:pPr>
         <w:jc w:val="left"/>
         <w:rPr>
+          <w:rFonts w:hint="eastAsia"/>
           <w:sz w:val="28"/>
           <w:szCs w:val="28"/>
         </w:rPr>
@@ -1672,6 +1770,15 @@
         </w:rPr>
         <w:t>付録</w:t>
       </w:r>
+      <w:r>
+        <w:rPr>
+          <w:sz w:val="28"/>
+          <w:szCs w:val="28"/>
+        </w:rPr>
+        <w:t xml:space="preserve">　</w:t>
+      </w:r>
+      <w:bookmarkStart w:id="0" w:name="_GoBack"/>
+      <w:bookmarkEnd w:id="0"/>
     </w:p>
     <w:p>
       <w:pPr>
@@ -1808,7 +1915,7 @@
         <w:rStyle w:val="a6"/>
         <w:noProof/>
       </w:rPr>
-      <w:t>2</w:t>
+      <w:t>3</w:t>
     </w:r>
     <w:r>
       <w:rPr>
@@ -2797,7 +2904,7 @@
 </file>
 
 <file path=customXml/itemProps1.xml><?xml version="1.0" encoding="utf-8"?>
-<ds:datastoreItem xmlns:ds="http://schemas.openxmlformats.org/officeDocument/2006/customXml" ds:itemID="{45C7AE7F-4BEA-084A-9DA4-9742112EC1B2}">
+<ds:datastoreItem xmlns:ds="http://schemas.openxmlformats.org/officeDocument/2006/customXml" ds:itemID="{564801C9-ACAA-684C-B4F0-C14745742B5A}">
   <ds:schemaRefs>
     <ds:schemaRef ds:uri="http://schemas.openxmlformats.org/officeDocument/2006/bibliography"/>
   </ds:schemaRefs>

--- a/report/report.docx
+++ b/report/report.docx
@@ -346,33 +346,100 @@
       <w:pPr>
         <w:jc w:val="left"/>
         <w:rPr>
+          <w:rFonts w:hint="eastAsia"/>
           <w:sz w:val="36"/>
         </w:rPr>
       </w:pPr>
-    </w:p>
-    <w:p>
-      <w:pPr>
-        <w:jc w:val="left"/>
+      <w:r>
         <w:rPr>
           <w:sz w:val="36"/>
         </w:rPr>
-      </w:pPr>
-    </w:p>
-    <w:p>
-      <w:pPr>
-        <w:jc w:val="left"/>
-        <w:rPr>
+        <w:t>，と．を使</w:t>
+      </w:r>
+      <w:r>
+        <w:rPr>
+          <w:rFonts w:hint="eastAsia"/>
           <w:sz w:val="36"/>
         </w:rPr>
-      </w:pPr>
-    </w:p>
-    <w:p>
-      <w:pPr>
-        <w:jc w:val="left"/>
+        <w:t>う</w:t>
+      </w:r>
+      <w:r>
         <w:rPr>
           <w:sz w:val="36"/>
         </w:rPr>
-      </w:pPr>
+        <w:t>．</w:t>
+      </w:r>
+    </w:p>
+    <w:p>
+      <w:pPr>
+        <w:jc w:val="left"/>
+        <w:rPr>
+          <w:rFonts w:hint="eastAsia"/>
+          <w:sz w:val="36"/>
+        </w:rPr>
+      </w:pPr>
+      <w:r>
+        <w:rPr>
+          <w:sz w:val="36"/>
+        </w:rPr>
+        <w:t>だ，である</w:t>
+      </w:r>
+      <w:r>
+        <w:rPr>
+          <w:sz w:val="36"/>
+        </w:rPr>
+        <w:t xml:space="preserve"> </w:t>
+      </w:r>
+      <w:r>
+        <w:rPr>
+          <w:sz w:val="36"/>
+        </w:rPr>
+        <w:t>を使うこと．</w:t>
+      </w:r>
+      <w:r>
+        <w:rPr>
+          <w:rFonts w:hint="eastAsia"/>
+          <w:sz w:val="36"/>
+        </w:rPr>
+        <w:t>です</w:t>
+      </w:r>
+      <w:r>
+        <w:rPr>
+          <w:sz w:val="36"/>
+        </w:rPr>
+        <w:t>，</w:t>
+      </w:r>
+      <w:r>
+        <w:rPr>
+          <w:rFonts w:hint="eastAsia"/>
+          <w:sz w:val="36"/>
+        </w:rPr>
+        <w:t>ます</w:t>
+      </w:r>
+      <w:r>
+        <w:rPr>
+          <w:sz w:val="36"/>
+        </w:rPr>
+        <w:t>調は禁止</w:t>
+      </w:r>
+    </w:p>
+    <w:p>
+      <w:pPr>
+        <w:jc w:val="left"/>
+        <w:rPr>
+          <w:sz w:val="36"/>
+        </w:rPr>
+      </w:pPr>
+    </w:p>
+    <w:p>
+      <w:pPr>
+        <w:jc w:val="left"/>
+        <w:rPr>
+          <w:sz w:val="36"/>
+        </w:rPr>
+      </w:pPr>
+      <w:bookmarkStart w:id="0" w:name="_GoBack"/>
+      <w:bookmarkEnd w:id="0"/>
     </w:p>
     <w:p>
       <w:pPr>
@@ -478,6 +545,14 @@
       </w:pPr>
       <w:r>
         <w:rPr>
+          <w:rFonts w:hint="eastAsia"/>
+          <w:sz w:val="28"/>
+          <w:szCs w:val="28"/>
+        </w:rPr>
+        <w:t>ソフトウェアの</w:t>
+      </w:r>
+      <w:r>
+        <w:rPr>
           <w:sz w:val="28"/>
           <w:szCs w:val="28"/>
         </w:rPr>
@@ -519,7 +594,7 @@
           <w:sz w:val="22"/>
           <w:szCs w:val="22"/>
         </w:rPr>
-        <w:t>ゲームの概要，ルール説明，</w:t>
+        <w:t>「弱肉強食」は４人用</w:t>
       </w:r>
       <w:r>
         <w:rPr>
@@ -527,14 +602,22 @@
           <w:sz w:val="22"/>
           <w:szCs w:val="22"/>
         </w:rPr>
-        <w:t>ゲーム</w:t>
+        <w:t>の</w:t>
       </w:r>
       <w:r>
         <w:rPr>
           <w:sz w:val="22"/>
           <w:szCs w:val="22"/>
         </w:rPr>
-        <w:t>画面の画像も欲しい</w:t>
+        <w:t>パソコン</w:t>
+      </w:r>
+      <w:r>
+        <w:rPr>
+          <w:rFonts w:hint="eastAsia"/>
+          <w:sz w:val="22"/>
+          <w:szCs w:val="22"/>
+        </w:rPr>
+        <w:t>ゲームである．</w:t>
       </w:r>
     </w:p>
     <w:p>
@@ -1758,7 +1841,6 @@
       <w:pPr>
         <w:jc w:val="left"/>
         <w:rPr>
-          <w:rFonts w:hint="eastAsia"/>
           <w:sz w:val="28"/>
           <w:szCs w:val="28"/>
         </w:rPr>
@@ -1777,8 +1859,6 @@
         </w:rPr>
         <w:t xml:space="preserve">　</w:t>
       </w:r>
-      <w:bookmarkStart w:id="0" w:name="_GoBack"/>
-      <w:bookmarkEnd w:id="0"/>
     </w:p>
     <w:p>
       <w:pPr>
@@ -1915,7 +1995,7 @@
         <w:rStyle w:val="a6"/>
         <w:noProof/>
       </w:rPr>
-      <w:t>3</w:t>
+      <w:t>1</w:t>
     </w:r>
     <w:r>
       <w:rPr>
@@ -2904,7 +2984,7 @@
 </file>
 
 <file path=customXml/itemProps1.xml><?xml version="1.0" encoding="utf-8"?>
-<ds:datastoreItem xmlns:ds="http://schemas.openxmlformats.org/officeDocument/2006/customXml" ds:itemID="{564801C9-ACAA-684C-B4F0-C14745742B5A}">
+<ds:datastoreItem xmlns:ds="http://schemas.openxmlformats.org/officeDocument/2006/customXml" ds:itemID="{795A49EF-6E1A-EB4D-98B1-A2A702E3B76D}">
   <ds:schemaRefs>
     <ds:schemaRef ds:uri="http://schemas.openxmlformats.org/officeDocument/2006/bibliography"/>
   </ds:schemaRefs>

--- a/report/report.docx
+++ b/report/report.docx
@@ -6,6 +6,7 @@
       <w:pPr>
         <w:jc w:val="center"/>
         <w:rPr>
+          <w:rFonts w:hint="eastAsia"/>
           <w:sz w:val="48"/>
         </w:rPr>
       </w:pPr>
@@ -346,7 +347,6 @@
       <w:pPr>
         <w:jc w:val="left"/>
         <w:rPr>
-          <w:rFonts w:hint="eastAsia"/>
           <w:sz w:val="36"/>
         </w:rPr>
       </w:pPr>
@@ -374,7 +374,6 @@
       <w:pPr>
         <w:jc w:val="left"/>
         <w:rPr>
-          <w:rFonts w:hint="eastAsia"/>
           <w:sz w:val="36"/>
         </w:rPr>
       </w:pPr>
@@ -438,8 +437,6 @@
           <w:sz w:val="36"/>
         </w:rPr>
       </w:pPr>
-      <w:bookmarkStart w:id="0" w:name="_GoBack"/>
-      <w:bookmarkEnd w:id="0"/>
     </w:p>
     <w:p>
       <w:pPr>
@@ -578,6 +575,7 @@
       <w:pPr>
         <w:jc w:val="left"/>
         <w:rPr>
+          <w:rFonts w:hint="eastAsia"/>
           <w:sz w:val="22"/>
           <w:szCs w:val="22"/>
         </w:rPr>
@@ -619,6 +617,68 @@
         </w:rPr>
         <w:t>ゲームである．</w:t>
       </w:r>
+      <w:r>
+        <w:rPr>
+          <w:sz w:val="22"/>
+          <w:szCs w:val="22"/>
+        </w:rPr>
+        <w:t>本ゲームは正方形のマップ上</w:t>
+      </w:r>
+      <w:r>
+        <w:rPr>
+          <w:rFonts w:hint="eastAsia"/>
+          <w:sz w:val="22"/>
+          <w:szCs w:val="22"/>
+        </w:rPr>
+        <w:t>を周回</w:t>
+      </w:r>
+      <w:r>
+        <w:rPr>
+          <w:sz w:val="22"/>
+          <w:szCs w:val="22"/>
+        </w:rPr>
+        <w:t>しながら自身を強化</w:t>
+      </w:r>
+      <w:r>
+        <w:rPr>
+          <w:rFonts w:hint="eastAsia"/>
+          <w:sz w:val="22"/>
+          <w:szCs w:val="22"/>
+        </w:rPr>
+        <w:t>し，</w:t>
+      </w:r>
+      <w:r>
+        <w:rPr>
+          <w:sz w:val="22"/>
+          <w:szCs w:val="22"/>
+        </w:rPr>
+        <w:t>相手プレイヤー</w:t>
+      </w:r>
+      <w:r>
+        <w:rPr>
+          <w:rFonts w:hint="eastAsia"/>
+          <w:sz w:val="22"/>
+          <w:szCs w:val="22"/>
+        </w:rPr>
+        <w:t>を</w:t>
+      </w:r>
+      <w:r>
+        <w:rPr>
+          <w:sz w:val="22"/>
+          <w:szCs w:val="22"/>
+        </w:rPr>
+        <w:t>倒していくサバイバルすごろくゲームである</w:t>
+      </w:r>
+      <w:r>
+        <w:rPr>
+          <w:rFonts w:hint="eastAsia"/>
+          <w:sz w:val="22"/>
+          <w:szCs w:val="22"/>
+        </w:rPr>
+        <w:t>．</w:t>
+      </w:r>
+      <w:bookmarkStart w:id="0" w:name="_GoBack"/>
+      <w:bookmarkEnd w:id="0"/>
     </w:p>
     <w:p>
       <w:pPr>
@@ -1995,7 +2055,7 @@
         <w:rStyle w:val="a6"/>
         <w:noProof/>
       </w:rPr>
-      <w:t>1</w:t>
+      <w:t>2</w:t>
     </w:r>
     <w:r>
       <w:rPr>
@@ -2984,7 +3044,7 @@
 </file>
 
 <file path=customXml/itemProps1.xml><?xml version="1.0" encoding="utf-8"?>
-<ds:datastoreItem xmlns:ds="http://schemas.openxmlformats.org/officeDocument/2006/customXml" ds:itemID="{795A49EF-6E1A-EB4D-98B1-A2A702E3B76D}">
+<ds:datastoreItem xmlns:ds="http://schemas.openxmlformats.org/officeDocument/2006/customXml" ds:itemID="{C14DFCE4-D2CD-614A-9365-7AD3C30959CD}">
   <ds:schemaRefs>
     <ds:schemaRef ds:uri="http://schemas.openxmlformats.org/officeDocument/2006/bibliography"/>
   </ds:schemaRefs>

--- a/report/report.docx
+++ b/report/report.docx
@@ -1,6 +1,6 @@
 
 <file path=word/document.xml><?xml version="1.0" encoding="utf-8"?>
-<w:document xmlns:wpc="http://schemas.microsoft.com/office/word/2010/wordprocessingCanvas" xmlns:mo="http://schemas.microsoft.com/office/mac/office/2008/main" xmlns:mc="http://schemas.openxmlformats.org/markup-compatibility/2006" xmlns:mv="urn:schemas-microsoft-com:mac:vml" xmlns:o="urn:schemas-microsoft-com:office:office" xmlns:r="http://schemas.openxmlformats.org/officeDocument/2006/relationships" xmlns:m="http://schemas.openxmlformats.org/officeDocument/2006/math" xmlns:v="urn:schemas-microsoft-com:vml" xmlns:wp14="http://schemas.microsoft.com/office/word/2010/wordprocessingDrawing" xmlns:wp="http://schemas.openxmlformats.org/drawingml/2006/wordprocessingDrawing" xmlns:w10="urn:schemas-microsoft-com:office:word" xmlns:w="http://schemas.openxmlformats.org/wordprocessingml/2006/main" xmlns:w14="http://schemas.microsoft.com/office/word/2010/wordml" xmlns:w15="http://schemas.microsoft.com/office/word/2012/wordml" xmlns:wpg="http://schemas.microsoft.com/office/word/2010/wordprocessingGroup" xmlns:wpi="http://schemas.microsoft.com/office/word/2010/wordprocessingInk" xmlns:wne="http://schemas.microsoft.com/office/word/2006/wordml" xmlns:wps="http://schemas.microsoft.com/office/word/2010/wordprocessingShape" mc:Ignorable="w14 w15 wp14">
+<w:document xmlns:wpc="http://schemas.microsoft.com/office/word/2010/wordprocessingCanvas" xmlns:mc="http://schemas.openxmlformats.org/markup-compatibility/2006" xmlns:o="urn:schemas-microsoft-com:office:office" xmlns:r="http://schemas.openxmlformats.org/officeDocument/2006/relationships" xmlns:m="http://schemas.openxmlformats.org/officeDocument/2006/math" xmlns:v="urn:schemas-microsoft-com:vml" xmlns:wp14="http://schemas.microsoft.com/office/word/2010/wordprocessingDrawing" xmlns:wp="http://schemas.openxmlformats.org/drawingml/2006/wordprocessingDrawing" xmlns:w10="urn:schemas-microsoft-com:office:word" xmlns:w="http://schemas.openxmlformats.org/wordprocessingml/2006/main" xmlns:w14="http://schemas.microsoft.com/office/word/2010/wordml" xmlns:wpg="http://schemas.microsoft.com/office/word/2010/wordprocessingGroup" xmlns:wpi="http://schemas.microsoft.com/office/word/2010/wordprocessingInk" xmlns:wne="http://schemas.microsoft.com/office/word/2006/wordml" xmlns:wps="http://schemas.microsoft.com/office/word/2010/wordprocessingShape" mc:Ignorable="w14 wp14">
   <w:body>
     <w:p>
       <w:pPr>
@@ -506,6 +506,7 @@
           <w:sz w:val="28"/>
           <w:szCs w:val="28"/>
         </w:rPr>
+        <w:lastRenderedPageBreak/>
         <w:t>ソフトウェアの</w:t>
       </w:r>
       <w:r>
@@ -632,7 +633,6 @@
     <w:p>
       <w:pPr>
         <w:rPr>
-          <w:rFonts w:hint="eastAsia"/>
           <w:sz w:val="28"/>
           <w:szCs w:val="28"/>
         </w:rPr>
@@ -848,7 +848,6 @@
       <w:pPr>
         <w:jc w:val="left"/>
         <w:rPr>
-          <w:rFonts w:hint="eastAsia"/>
           <w:sz w:val="22"/>
           <w:szCs w:val="22"/>
         </w:rPr>
@@ -981,7 +980,7 @@
                     </pic:cNvPicPr>
                   </pic:nvPicPr>
                   <pic:blipFill>
-                    <a:blip r:embed="rId8" cstate="print">
+                    <a:blip r:embed="rId9" cstate="print">
                       <a:extLst>
                         <a:ext uri="{28A0092B-C50C-407E-A947-70E740481C1C}">
                           <a14:useLocalDpi xmlns:a14="http://schemas.microsoft.com/office/drawing/2010/main" val="0"/>
@@ -1017,7 +1016,6 @@
       <w:pPr>
         <w:jc w:val="center"/>
         <w:rPr>
-          <w:rFonts w:hint="eastAsia"/>
           <w:sz w:val="22"/>
           <w:szCs w:val="22"/>
         </w:rPr>
@@ -1074,8 +1072,6 @@
         </w:rPr>
         <w:t>表示される画面</w:t>
       </w:r>
-      <w:bookmarkStart w:id="0" w:name="_GoBack"/>
-      <w:bookmarkEnd w:id="0"/>
     </w:p>
     <w:p>
       <w:pPr>
@@ -1101,7 +1097,6 @@
     <w:p>
       <w:pPr>
         <w:rPr>
-          <w:rFonts w:hint="eastAsia"/>
           <w:sz w:val="22"/>
           <w:szCs w:val="22"/>
         </w:rPr>
@@ -1177,7 +1172,6 @@
     <w:p>
       <w:pPr>
         <w:rPr>
-          <w:rFonts w:hint="eastAsia"/>
           <w:sz w:val="22"/>
           <w:szCs w:val="22"/>
         </w:rPr>
@@ -1223,7 +1217,7 @@
     <w:p>
       <w:pPr>
         <w:rPr>
-          <w:rFonts w:asciiTheme="minorEastAsia" w:hAnsiTheme="minorEastAsia" w:hint="eastAsia"/>
+          <w:rFonts w:asciiTheme="minorEastAsia" w:hAnsiTheme="minorEastAsia"/>
           <w:sz w:val="22"/>
           <w:szCs w:val="28"/>
         </w:rPr>
@@ -1248,6 +1242,7 @@
           <w:sz w:val="28"/>
           <w:szCs w:val="28"/>
         </w:rPr>
+        <w:lastRenderedPageBreak/>
         <w:t>ゲームの</w:t>
       </w:r>
       <w:r>
@@ -1278,15 +1273,7 @@
           <w:sz w:val="22"/>
           <w:szCs w:val="22"/>
         </w:rPr>
-        <w:t>ゲームを</w:t>
-      </w:r>
-      <w:r>
-        <w:rPr>
-          <w:rFonts w:hint="eastAsia"/>
-          <w:sz w:val="22"/>
-          <w:szCs w:val="22"/>
-        </w:rPr>
-        <w:t>開始</w:t>
+        <w:t>ゲームを開始</w:t>
       </w:r>
       <w:r>
         <w:rPr>
@@ -1956,7 +1943,6 @@
     <w:p>
       <w:pPr>
         <w:rPr>
-          <w:rFonts w:hint="eastAsia"/>
           <w:sz w:val="22"/>
           <w:szCs w:val="22"/>
         </w:rPr>
@@ -2069,7 +2055,6 @@
     <w:p>
       <w:pPr>
         <w:rPr>
-          <w:rFonts w:hint="eastAsia"/>
           <w:sz w:val="22"/>
           <w:szCs w:val="28"/>
         </w:rPr>
@@ -2079,7 +2064,6 @@
       <w:pPr>
         <w:jc w:val="center"/>
         <w:rPr>
-          <w:rFonts w:hint="eastAsia"/>
           <w:sz w:val="22"/>
           <w:szCs w:val="28"/>
         </w:rPr>
@@ -2148,7 +2132,6 @@
           <w:p>
             <w:pPr>
               <w:rPr>
-                <w:rFonts w:hint="eastAsia"/>
                 <w:sz w:val="22"/>
                 <w:szCs w:val="28"/>
               </w:rPr>
@@ -2169,7 +2152,6 @@
           <w:p>
             <w:pPr>
               <w:rPr>
-                <w:rFonts w:hint="eastAsia"/>
                 <w:sz w:val="22"/>
                 <w:szCs w:val="28"/>
               </w:rPr>
@@ -2191,7 +2173,6 @@
             <w:pPr>
               <w:jc w:val="right"/>
               <w:rPr>
-                <w:rFonts w:hint="eastAsia"/>
                 <w:sz w:val="22"/>
                 <w:szCs w:val="28"/>
               </w:rPr>
@@ -2215,7 +2196,6 @@
           <w:p>
             <w:pPr>
               <w:rPr>
-                <w:rFonts w:hint="eastAsia"/>
                 <w:sz w:val="22"/>
                 <w:szCs w:val="28"/>
               </w:rPr>
@@ -2282,7 +2262,6 @@
           <w:p>
             <w:pPr>
               <w:rPr>
-                <w:rFonts w:hint="eastAsia"/>
                 <w:sz w:val="22"/>
                 <w:szCs w:val="28"/>
               </w:rPr>
@@ -2328,7 +2307,6 @@
           <w:p>
             <w:pPr>
               <w:rPr>
-                <w:rFonts w:hint="eastAsia"/>
                 <w:sz w:val="22"/>
                 <w:szCs w:val="28"/>
               </w:rPr>
@@ -2418,7 +2396,6 @@
           <w:p>
             <w:pPr>
               <w:rPr>
-                <w:rFonts w:hint="eastAsia"/>
                 <w:sz w:val="22"/>
                 <w:szCs w:val="28"/>
               </w:rPr>
@@ -2501,7 +2478,6 @@
           <w:p>
             <w:pPr>
               <w:rPr>
-                <w:rFonts w:hint="eastAsia"/>
                 <w:sz w:val="22"/>
                 <w:szCs w:val="28"/>
               </w:rPr>
@@ -2621,7 +2597,6 @@
           <w:p>
             <w:pPr>
               <w:rPr>
-                <w:rFonts w:hint="eastAsia"/>
                 <w:sz w:val="22"/>
                 <w:szCs w:val="28"/>
               </w:rPr>
@@ -2831,7 +2806,6 @@
           <w:p>
             <w:pPr>
               <w:rPr>
-                <w:rFonts w:hint="eastAsia"/>
                 <w:sz w:val="22"/>
                 <w:szCs w:val="28"/>
               </w:rPr>
@@ -2896,7 +2870,6 @@
       <w:pPr>
         <w:jc w:val="center"/>
         <w:rPr>
-          <w:rFonts w:hint="eastAsia"/>
           <w:sz w:val="22"/>
           <w:szCs w:val="28"/>
         </w:rPr>
@@ -2946,7 +2919,6 @@
             <w:pPr>
               <w:jc w:val="left"/>
               <w:rPr>
-                <w:rFonts w:hint="eastAsia"/>
                 <w:sz w:val="22"/>
                 <w:szCs w:val="28"/>
               </w:rPr>
@@ -2968,7 +2940,6 @@
             <w:pPr>
               <w:jc w:val="left"/>
               <w:rPr>
-                <w:rFonts w:hint="eastAsia"/>
                 <w:sz w:val="22"/>
                 <w:szCs w:val="28"/>
               </w:rPr>
@@ -2992,18 +2963,19 @@
             <w:pPr>
               <w:jc w:val="left"/>
               <w:rPr>
-                <w:rFonts w:ascii="MS Mincho" w:eastAsia="MS Mincho" w:hAnsi="MS Mincho" w:cs="MS Mincho" w:hint="eastAsia"/>
+                <w:rFonts w:ascii="ＭＳ 明朝" w:eastAsia="ＭＳ 明朝" w:hAnsi="ＭＳ 明朝" w:cs="ＭＳ 明朝"/>
                 <w:sz w:val="22"/>
                 <w:szCs w:val="28"/>
               </w:rPr>
             </w:pPr>
             <w:r>
               <w:rPr>
-                <w:rFonts w:ascii="MS Mincho" w:eastAsia="MS Mincho" w:hAnsi="MS Mincho" w:cs="MS Mincho"/>
+                <w:rFonts w:ascii="ＭＳ 明朝" w:eastAsia="ＭＳ 明朝" w:hAnsi="ＭＳ 明朝" w:cs="ＭＳ 明朝"/>
                 <w:color w:val="FF0000"/>
                 <w:sz w:val="22"/>
                 <w:szCs w:val="28"/>
               </w:rPr>
+              <w:lastRenderedPageBreak/>
               <w:t>◆</w:t>
             </w:r>
           </w:p>
@@ -3032,7 +3004,6 @@
             <w:pPr>
               <w:jc w:val="left"/>
               <w:rPr>
-                <w:rFonts w:hint="eastAsia"/>
                 <w:color w:val="FF40FF"/>
                 <w:sz w:val="22"/>
                 <w:szCs w:val="28"/>
@@ -3073,7 +3044,6 @@
             <w:pPr>
               <w:jc w:val="left"/>
               <w:rPr>
-                <w:rFonts w:hint="eastAsia"/>
                 <w:color w:val="00FA00"/>
                 <w:sz w:val="22"/>
                 <w:szCs w:val="28"/>
@@ -3148,7 +3118,6 @@
     <w:p>
       <w:pPr>
         <w:rPr>
-          <w:rFonts w:hint="eastAsia"/>
           <w:sz w:val="22"/>
           <w:szCs w:val="28"/>
         </w:rPr>
@@ -3237,7 +3206,6 @@
     <w:p>
       <w:pPr>
         <w:rPr>
-          <w:rFonts w:hint="eastAsia"/>
           <w:sz w:val="22"/>
           <w:szCs w:val="28"/>
         </w:rPr>
@@ -4686,6 +4654,7 @@
     <w:p>
       <w:pPr>
         <w:rPr>
+          <w:rFonts w:hint="eastAsia"/>
           <w:sz w:val="22"/>
           <w:szCs w:val="28"/>
         </w:rPr>
@@ -4703,61 +4672,516 @@
           <w:sz w:val="22"/>
           <w:szCs w:val="28"/>
         </w:rPr>
-        <w:t>ゲーム画面の</w:t>
-      </w:r>
-      <w:r>
-        <w:rPr>
-          <w:sz w:val="22"/>
-          <w:szCs w:val="28"/>
-        </w:rPr>
-        <w:t>遷移</w:t>
-      </w:r>
-    </w:p>
-    <w:p>
-      <w:pPr>
-        <w:rPr>
-          <w:sz w:val="22"/>
-          <w:szCs w:val="28"/>
-        </w:rPr>
-      </w:pPr>
-      <w:r>
-        <w:rPr>
-          <w:rFonts w:hint="eastAsia"/>
-          <w:sz w:val="22"/>
-          <w:szCs w:val="28"/>
-        </w:rPr>
-        <w:t xml:space="preserve">　ゲームが</w:t>
-      </w:r>
-      <w:r>
-        <w:rPr>
-          <w:sz w:val="22"/>
-          <w:szCs w:val="28"/>
-        </w:rPr>
-        <w:t>どのように進行するのかチャート図のように書く</w:t>
-      </w:r>
-    </w:p>
-    <w:p>
-      <w:pPr>
-        <w:rPr>
-          <w:sz w:val="22"/>
-          <w:szCs w:val="28"/>
-        </w:rPr>
-      </w:pPr>
-      <w:r>
-        <w:rPr>
-          <w:rFonts w:hint="eastAsia"/>
-          <w:sz w:val="22"/>
-          <w:szCs w:val="28"/>
-        </w:rPr>
-        <w:t xml:space="preserve">　イベント</w:t>
-      </w:r>
-      <w:r>
-        <w:rPr>
-          <w:sz w:val="22"/>
-          <w:szCs w:val="28"/>
-        </w:rPr>
-        <w:t>の処理についても同様にチャートを書く</w:t>
-      </w:r>
+        <w:t>ゲームの遷移図を以下に示す．図</w:t>
+      </w:r>
+      <w:r>
+        <w:rPr>
+          <w:rFonts w:hint="eastAsia"/>
+          <w:sz w:val="22"/>
+          <w:szCs w:val="28"/>
+        </w:rPr>
+        <w:t>6.1</w:t>
+      </w:r>
+      <w:r>
+        <w:rPr>
+          <w:rFonts w:hint="eastAsia"/>
+          <w:sz w:val="22"/>
+          <w:szCs w:val="28"/>
+        </w:rPr>
+        <w:t>にゲーム全体の遷移，図</w:t>
+      </w:r>
+      <w:r>
+        <w:rPr>
+          <w:rFonts w:hint="eastAsia"/>
+          <w:sz w:val="22"/>
+          <w:szCs w:val="28"/>
+        </w:rPr>
+        <w:t>6.2</w:t>
+      </w:r>
+      <w:r>
+        <w:rPr>
+          <w:rFonts w:hint="eastAsia"/>
+          <w:sz w:val="22"/>
+          <w:szCs w:val="28"/>
+        </w:rPr>
+        <w:t>に戦闘処理の遷移，図</w:t>
+      </w:r>
+      <w:r>
+        <w:rPr>
+          <w:rFonts w:hint="eastAsia"/>
+          <w:sz w:val="22"/>
+          <w:szCs w:val="28"/>
+        </w:rPr>
+        <w:t>6.3</w:t>
+      </w:r>
+      <w:r>
+        <w:rPr>
+          <w:rFonts w:hint="eastAsia"/>
+          <w:sz w:val="22"/>
+          <w:szCs w:val="28"/>
+        </w:rPr>
+        <w:t>に各手番プレイヤの処理の遷移，図</w:t>
+      </w:r>
+      <w:r>
+        <w:rPr>
+          <w:rFonts w:hint="eastAsia"/>
+          <w:sz w:val="22"/>
+          <w:szCs w:val="28"/>
+        </w:rPr>
+        <w:t>6.4</w:t>
+      </w:r>
+      <w:r>
+        <w:rPr>
+          <w:rFonts w:hint="eastAsia"/>
+          <w:sz w:val="22"/>
+          <w:szCs w:val="28"/>
+        </w:rPr>
+        <w:t>にイベント処理の遷移をそれぞれ示す．</w:t>
+      </w:r>
+    </w:p>
+    <w:p>
+      <w:pPr>
+        <w:jc w:val="left"/>
+        <w:rPr>
+          <w:sz w:val="22"/>
+          <w:szCs w:val="28"/>
+        </w:rPr>
+      </w:pPr>
+    </w:p>
+    <w:p>
+      <w:pPr>
+        <w:jc w:val="center"/>
+        <w:rPr>
+          <w:rFonts w:hint="eastAsia"/>
+          <w:sz w:val="22"/>
+          <w:szCs w:val="28"/>
+        </w:rPr>
+      </w:pPr>
+      <w:r>
+        <w:rPr>
+          <w:rFonts w:hint="eastAsia"/>
+          <w:noProof/>
+          <w:sz w:val="22"/>
+          <w:szCs w:val="28"/>
+        </w:rPr>
+        <w:lastRenderedPageBreak/>
+        <w:drawing>
+          <wp:inline distT="0" distB="0" distL="0" distR="0" wp14:anchorId="3FFFBD5B" wp14:editId="68382029">
+            <wp:extent cx="2127471" cy="5608320"/>
+            <wp:effectExtent l="0" t="0" r="6350" b="0"/>
+            <wp:docPr id="4" name="図 4" descr="C:\cygwin64\home\kyohei\Low_of_the_jungle\report\SoftwearFig1.png"/>
+            <wp:cNvGraphicFramePr>
+              <a:graphicFrameLocks xmlns:a="http://schemas.openxmlformats.org/drawingml/2006/main" noChangeAspect="1"/>
+            </wp:cNvGraphicFramePr>
+            <a:graphic xmlns:a="http://schemas.openxmlformats.org/drawingml/2006/main">
+              <a:graphicData uri="http://schemas.openxmlformats.org/drawingml/2006/picture">
+                <pic:pic xmlns:pic="http://schemas.openxmlformats.org/drawingml/2006/picture">
+                  <pic:nvPicPr>
+                    <pic:cNvPr id="0" name="Picture 3" descr="C:\cygwin64\home\kyohei\Low_of_the_jungle\report\SoftwearFig1.png"/>
+                    <pic:cNvPicPr>
+                      <a:picLocks noChangeAspect="1" noChangeArrowheads="1"/>
+                    </pic:cNvPicPr>
+                  </pic:nvPicPr>
+                  <pic:blipFill>
+                    <a:blip r:embed="rId10" cstate="print">
+                      <a:extLst>
+                        <a:ext uri="{28A0092B-C50C-407E-A947-70E740481C1C}">
+                          <a14:useLocalDpi xmlns:a14="http://schemas.microsoft.com/office/drawing/2010/main" val="0"/>
+                        </a:ext>
+                      </a:extLst>
+                    </a:blip>
+                    <a:srcRect/>
+                    <a:stretch>
+                      <a:fillRect/>
+                    </a:stretch>
+                  </pic:blipFill>
+                  <pic:spPr bwMode="auto">
+                    <a:xfrm>
+                      <a:off x="0" y="0"/>
+                      <a:ext cx="2129933" cy="5614809"/>
+                    </a:xfrm>
+                    <a:prstGeom prst="rect">
+                      <a:avLst/>
+                    </a:prstGeom>
+                    <a:noFill/>
+                    <a:ln>
+                      <a:noFill/>
+                    </a:ln>
+                  </pic:spPr>
+                </pic:pic>
+              </a:graphicData>
+            </a:graphic>
+          </wp:inline>
+        </w:drawing>
+      </w:r>
+    </w:p>
+    <w:p>
+      <w:pPr>
+        <w:jc w:val="center"/>
+        <w:rPr>
+          <w:rFonts w:hint="eastAsia"/>
+          <w:sz w:val="22"/>
+          <w:szCs w:val="28"/>
+        </w:rPr>
+      </w:pPr>
+      <w:r>
+        <w:rPr>
+          <w:rFonts w:hint="eastAsia"/>
+          <w:sz w:val="22"/>
+          <w:szCs w:val="28"/>
+        </w:rPr>
+        <w:t>図</w:t>
+      </w:r>
+      <w:r>
+        <w:rPr>
+          <w:rFonts w:hint="eastAsia"/>
+          <w:sz w:val="22"/>
+          <w:szCs w:val="28"/>
+        </w:rPr>
+        <w:t xml:space="preserve">6.1 </w:t>
+      </w:r>
+      <w:r>
+        <w:rPr>
+          <w:rFonts w:hint="eastAsia"/>
+          <w:sz w:val="22"/>
+          <w:szCs w:val="28"/>
+        </w:rPr>
+        <w:t>ゲーム全体の遷移</w:t>
+      </w:r>
+    </w:p>
+    <w:p>
+      <w:pPr>
+        <w:jc w:val="center"/>
+        <w:rPr>
+          <w:rFonts w:hint="eastAsia"/>
+          <w:sz w:val="22"/>
+          <w:szCs w:val="28"/>
+        </w:rPr>
+      </w:pPr>
+    </w:p>
+    <w:p>
+      <w:pPr>
+        <w:jc w:val="center"/>
+        <w:rPr>
+          <w:rFonts w:hint="eastAsia"/>
+          <w:sz w:val="22"/>
+          <w:szCs w:val="28"/>
+        </w:rPr>
+      </w:pPr>
+      <w:r>
+        <w:rPr>
+          <w:rFonts w:hint="eastAsia"/>
+          <w:noProof/>
+          <w:sz w:val="22"/>
+          <w:szCs w:val="28"/>
+        </w:rPr>
+        <w:lastRenderedPageBreak/>
+        <w:drawing>
+          <wp:inline distT="0" distB="0" distL="0" distR="0" wp14:anchorId="319437B5" wp14:editId="2B4ECA64">
+            <wp:extent cx="4427220" cy="3039024"/>
+            <wp:effectExtent l="0" t="0" r="0" b="9525"/>
+            <wp:docPr id="5" name="図 5" descr="C:\cygwin64\home\kyohei\Low_of_the_jungle\report\SoftwearFig2.png"/>
+            <wp:cNvGraphicFramePr>
+              <a:graphicFrameLocks xmlns:a="http://schemas.openxmlformats.org/drawingml/2006/main" noChangeAspect="1"/>
+            </wp:cNvGraphicFramePr>
+            <a:graphic xmlns:a="http://schemas.openxmlformats.org/drawingml/2006/main">
+              <a:graphicData uri="http://schemas.openxmlformats.org/drawingml/2006/picture">
+                <pic:pic xmlns:pic="http://schemas.openxmlformats.org/drawingml/2006/picture">
+                  <pic:nvPicPr>
+                    <pic:cNvPr id="0" name="Picture 4" descr="C:\cygwin64\home\kyohei\Low_of_the_jungle\report\SoftwearFig2.png"/>
+                    <pic:cNvPicPr>
+                      <a:picLocks noChangeAspect="1" noChangeArrowheads="1"/>
+                    </pic:cNvPicPr>
+                  </pic:nvPicPr>
+                  <pic:blipFill>
+                    <a:blip r:embed="rId11" cstate="print">
+                      <a:extLst>
+                        <a:ext uri="{28A0092B-C50C-407E-A947-70E740481C1C}">
+                          <a14:useLocalDpi xmlns:a14="http://schemas.microsoft.com/office/drawing/2010/main" val="0"/>
+                        </a:ext>
+                      </a:extLst>
+                    </a:blip>
+                    <a:srcRect/>
+                    <a:stretch>
+                      <a:fillRect/>
+                    </a:stretch>
+                  </pic:blipFill>
+                  <pic:spPr bwMode="auto">
+                    <a:xfrm>
+                      <a:off x="0" y="0"/>
+                      <a:ext cx="4427220" cy="3039024"/>
+                    </a:xfrm>
+                    <a:prstGeom prst="rect">
+                      <a:avLst/>
+                    </a:prstGeom>
+                    <a:noFill/>
+                    <a:ln>
+                      <a:noFill/>
+                    </a:ln>
+                  </pic:spPr>
+                </pic:pic>
+              </a:graphicData>
+            </a:graphic>
+          </wp:inline>
+        </w:drawing>
+      </w:r>
+    </w:p>
+    <w:p>
+      <w:pPr>
+        <w:jc w:val="center"/>
+        <w:rPr>
+          <w:rFonts w:hint="eastAsia"/>
+          <w:sz w:val="22"/>
+          <w:szCs w:val="28"/>
+        </w:rPr>
+      </w:pPr>
+      <w:r>
+        <w:rPr>
+          <w:rFonts w:hint="eastAsia"/>
+          <w:sz w:val="22"/>
+          <w:szCs w:val="28"/>
+        </w:rPr>
+        <w:t>図</w:t>
+      </w:r>
+      <w:r>
+        <w:rPr>
+          <w:rFonts w:hint="eastAsia"/>
+          <w:sz w:val="22"/>
+          <w:szCs w:val="28"/>
+        </w:rPr>
+        <w:t xml:space="preserve">6.2  </w:t>
+      </w:r>
+      <w:r>
+        <w:rPr>
+          <w:rFonts w:hint="eastAsia"/>
+          <w:sz w:val="22"/>
+          <w:szCs w:val="28"/>
+        </w:rPr>
+        <w:t>戦闘処理の遷移</w:t>
+      </w:r>
+    </w:p>
+    <w:p>
+      <w:pPr>
+        <w:jc w:val="center"/>
+        <w:rPr>
+          <w:rFonts w:hint="eastAsia"/>
+          <w:sz w:val="22"/>
+          <w:szCs w:val="28"/>
+        </w:rPr>
+      </w:pPr>
+    </w:p>
+    <w:p>
+      <w:pPr>
+        <w:jc w:val="center"/>
+        <w:rPr>
+          <w:rFonts w:hint="eastAsia"/>
+          <w:sz w:val="22"/>
+          <w:szCs w:val="28"/>
+        </w:rPr>
+      </w:pPr>
+      <w:r>
+        <w:rPr>
+          <w:rFonts w:hint="eastAsia"/>
+          <w:noProof/>
+          <w:sz w:val="22"/>
+          <w:szCs w:val="28"/>
+        </w:rPr>
+        <w:drawing>
+          <wp:inline distT="0" distB="0" distL="0" distR="0" wp14:anchorId="265E0455" wp14:editId="101CF643">
+            <wp:extent cx="4076262" cy="3909060"/>
+            <wp:effectExtent l="0" t="0" r="635" b="0"/>
+            <wp:docPr id="6" name="図 6" descr="C:\cygwin64\home\kyohei\Low_of_the_jungle\report\SoftwearFig3.png"/>
+            <wp:cNvGraphicFramePr>
+              <a:graphicFrameLocks xmlns:a="http://schemas.openxmlformats.org/drawingml/2006/main" noChangeAspect="1"/>
+            </wp:cNvGraphicFramePr>
+            <a:graphic xmlns:a="http://schemas.openxmlformats.org/drawingml/2006/main">
+              <a:graphicData uri="http://schemas.openxmlformats.org/drawingml/2006/picture">
+                <pic:pic xmlns:pic="http://schemas.openxmlformats.org/drawingml/2006/picture">
+                  <pic:nvPicPr>
+                    <pic:cNvPr id="0" name="Picture 5" descr="C:\cygwin64\home\kyohei\Low_of_the_jungle\report\SoftwearFig3.png"/>
+                    <pic:cNvPicPr>
+                      <a:picLocks noChangeAspect="1" noChangeArrowheads="1"/>
+                    </pic:cNvPicPr>
+                  </pic:nvPicPr>
+                  <pic:blipFill>
+                    <a:blip r:embed="rId12" cstate="print">
+                      <a:extLst>
+                        <a:ext uri="{28A0092B-C50C-407E-A947-70E740481C1C}">
+                          <a14:useLocalDpi xmlns:a14="http://schemas.microsoft.com/office/drawing/2010/main" val="0"/>
+                        </a:ext>
+                      </a:extLst>
+                    </a:blip>
+                    <a:srcRect/>
+                    <a:stretch>
+                      <a:fillRect/>
+                    </a:stretch>
+                  </pic:blipFill>
+                  <pic:spPr bwMode="auto">
+                    <a:xfrm>
+                      <a:off x="0" y="0"/>
+                      <a:ext cx="4076262" cy="3909060"/>
+                    </a:xfrm>
+                    <a:prstGeom prst="rect">
+                      <a:avLst/>
+                    </a:prstGeom>
+                    <a:noFill/>
+                    <a:ln>
+                      <a:noFill/>
+                    </a:ln>
+                  </pic:spPr>
+                </pic:pic>
+              </a:graphicData>
+            </a:graphic>
+          </wp:inline>
+        </w:drawing>
+      </w:r>
+    </w:p>
+    <w:p>
+      <w:pPr>
+        <w:jc w:val="center"/>
+        <w:rPr>
+          <w:rFonts w:hint="eastAsia"/>
+          <w:sz w:val="22"/>
+          <w:szCs w:val="28"/>
+        </w:rPr>
+      </w:pPr>
+      <w:r>
+        <w:rPr>
+          <w:rFonts w:hint="eastAsia"/>
+          <w:sz w:val="22"/>
+          <w:szCs w:val="28"/>
+        </w:rPr>
+        <w:t>図</w:t>
+      </w:r>
+      <w:r>
+        <w:rPr>
+          <w:rFonts w:hint="eastAsia"/>
+          <w:sz w:val="22"/>
+          <w:szCs w:val="28"/>
+        </w:rPr>
+        <w:t xml:space="preserve">6.3  </w:t>
+      </w:r>
+      <w:r>
+        <w:rPr>
+          <w:rFonts w:hint="eastAsia"/>
+          <w:sz w:val="22"/>
+          <w:szCs w:val="28"/>
+        </w:rPr>
+        <w:t>各手番プレイヤの処理</w:t>
+      </w:r>
+    </w:p>
+    <w:p>
+      <w:pPr>
+        <w:jc w:val="center"/>
+        <w:rPr>
+          <w:rFonts w:hint="eastAsia"/>
+          <w:sz w:val="22"/>
+          <w:szCs w:val="28"/>
+        </w:rPr>
+      </w:pPr>
+    </w:p>
+    <w:p>
+      <w:pPr>
+        <w:jc w:val="center"/>
+        <w:rPr>
+          <w:rFonts w:hint="eastAsia"/>
+          <w:sz w:val="22"/>
+          <w:szCs w:val="28"/>
+        </w:rPr>
+      </w:pPr>
+      <w:r>
+        <w:rPr>
+          <w:rFonts w:hint="eastAsia"/>
+          <w:noProof/>
+          <w:sz w:val="22"/>
+          <w:szCs w:val="28"/>
+        </w:rPr>
+        <w:lastRenderedPageBreak/>
+        <w:drawing>
+          <wp:inline distT="0" distB="0" distL="0" distR="0" wp14:anchorId="4E6467F6" wp14:editId="3F91938A">
+            <wp:extent cx="3299460" cy="2006744"/>
+            <wp:effectExtent l="0" t="0" r="0" b="0"/>
+            <wp:docPr id="7" name="図 7" descr="C:\cygwin64\home\kyohei\Low_of_the_jungle\report\SoftwearFig4.png"/>
+            <wp:cNvGraphicFramePr>
+              <a:graphicFrameLocks xmlns:a="http://schemas.openxmlformats.org/drawingml/2006/main" noChangeAspect="1"/>
+            </wp:cNvGraphicFramePr>
+            <a:graphic xmlns:a="http://schemas.openxmlformats.org/drawingml/2006/main">
+              <a:graphicData uri="http://schemas.openxmlformats.org/drawingml/2006/picture">
+                <pic:pic xmlns:pic="http://schemas.openxmlformats.org/drawingml/2006/picture">
+                  <pic:nvPicPr>
+                    <pic:cNvPr id="0" name="Picture 6" descr="C:\cygwin64\home\kyohei\Low_of_the_jungle\report\SoftwearFig4.png"/>
+                    <pic:cNvPicPr>
+                      <a:picLocks noChangeAspect="1" noChangeArrowheads="1"/>
+                    </pic:cNvPicPr>
+                  </pic:nvPicPr>
+                  <pic:blipFill>
+                    <a:blip r:embed="rId13" cstate="print">
+                      <a:extLst>
+                        <a:ext uri="{28A0092B-C50C-407E-A947-70E740481C1C}">
+                          <a14:useLocalDpi xmlns:a14="http://schemas.microsoft.com/office/drawing/2010/main" val="0"/>
+                        </a:ext>
+                      </a:extLst>
+                    </a:blip>
+                    <a:srcRect/>
+                    <a:stretch>
+                      <a:fillRect/>
+                    </a:stretch>
+                  </pic:blipFill>
+                  <pic:spPr bwMode="auto">
+                    <a:xfrm>
+                      <a:off x="0" y="0"/>
+                      <a:ext cx="3302647" cy="2008682"/>
+                    </a:xfrm>
+                    <a:prstGeom prst="rect">
+                      <a:avLst/>
+                    </a:prstGeom>
+                    <a:noFill/>
+                    <a:ln>
+                      <a:noFill/>
+                    </a:ln>
+                  </pic:spPr>
+                </pic:pic>
+              </a:graphicData>
+            </a:graphic>
+          </wp:inline>
+        </w:drawing>
+      </w:r>
+    </w:p>
+    <w:p>
+      <w:pPr>
+        <w:jc w:val="center"/>
+        <w:rPr>
+          <w:rFonts w:hint="eastAsia"/>
+          <w:sz w:val="22"/>
+          <w:szCs w:val="28"/>
+        </w:rPr>
+      </w:pPr>
+      <w:r>
+        <w:rPr>
+          <w:rFonts w:hint="eastAsia"/>
+          <w:sz w:val="22"/>
+          <w:szCs w:val="28"/>
+        </w:rPr>
+        <w:t>図</w:t>
+      </w:r>
+      <w:r>
+        <w:rPr>
+          <w:rFonts w:hint="eastAsia"/>
+          <w:sz w:val="22"/>
+          <w:szCs w:val="28"/>
+        </w:rPr>
+        <w:t xml:space="preserve">6.4  </w:t>
+      </w:r>
+      <w:r>
+        <w:rPr>
+          <w:rFonts w:hint="eastAsia"/>
+          <w:sz w:val="22"/>
+          <w:szCs w:val="28"/>
+        </w:rPr>
+        <w:t>イベント処理</w:t>
+      </w:r>
+      <w:bookmarkStart w:id="0" w:name="_GoBack"/>
+      <w:bookmarkEnd w:id="0"/>
     </w:p>
     <w:p>
       <w:pPr>
@@ -5121,8 +5545,8 @@
       </w:pPr>
     </w:p>
     <w:sectPr>
-      <w:footerReference w:type="even" r:id="rId9"/>
-      <w:footerReference w:type="default" r:id="rId10"/>
+      <w:footerReference w:type="even" r:id="rId14"/>
+      <w:footerReference w:type="default" r:id="rId15"/>
       <w:pgSz w:w="11900" w:h="16840"/>
       <w:pgMar w:top="1985" w:right="1701" w:bottom="1701" w:left="1701" w:header="851" w:footer="992" w:gutter="0"/>
       <w:pgNumType w:start="0"/>
@@ -5135,7 +5559,7 @@
 </file>
 
 <file path=word/endnotes.xml><?xml version="1.0" encoding="utf-8"?>
-<w:endnotes xmlns:wpc="http://schemas.microsoft.com/office/word/2010/wordprocessingCanvas" xmlns:mo="http://schemas.microsoft.com/office/mac/office/2008/main" xmlns:mc="http://schemas.openxmlformats.org/markup-compatibility/2006" xmlns:mv="urn:schemas-microsoft-com:mac:vml" xmlns:o="urn:schemas-microsoft-com:office:office" xmlns:r="http://schemas.openxmlformats.org/officeDocument/2006/relationships" xmlns:m="http://schemas.openxmlformats.org/officeDocument/2006/math" xmlns:v="urn:schemas-microsoft-com:vml" xmlns:wp14="http://schemas.microsoft.com/office/word/2010/wordprocessingDrawing" xmlns:wp="http://schemas.openxmlformats.org/drawingml/2006/wordprocessingDrawing" xmlns:w10="urn:schemas-microsoft-com:office:word" xmlns:w="http://schemas.openxmlformats.org/wordprocessingml/2006/main" xmlns:w14="http://schemas.microsoft.com/office/word/2010/wordml" xmlns:w15="http://schemas.microsoft.com/office/word/2012/wordml" xmlns:wpg="http://schemas.microsoft.com/office/word/2010/wordprocessingGroup" xmlns:wpi="http://schemas.microsoft.com/office/word/2010/wordprocessingInk" xmlns:wne="http://schemas.microsoft.com/office/word/2006/wordml" xmlns:wps="http://schemas.microsoft.com/office/word/2010/wordprocessingShape" mc:Ignorable="w14 w15 wp14">
+<w:endnotes xmlns:wpc="http://schemas.microsoft.com/office/word/2010/wordprocessingCanvas" xmlns:mc="http://schemas.openxmlformats.org/markup-compatibility/2006" xmlns:o="urn:schemas-microsoft-com:office:office" xmlns:r="http://schemas.openxmlformats.org/officeDocument/2006/relationships" xmlns:m="http://schemas.openxmlformats.org/officeDocument/2006/math" xmlns:v="urn:schemas-microsoft-com:vml" xmlns:wp14="http://schemas.microsoft.com/office/word/2010/wordprocessingDrawing" xmlns:wp="http://schemas.openxmlformats.org/drawingml/2006/wordprocessingDrawing" xmlns:w10="urn:schemas-microsoft-com:office:word" xmlns:w="http://schemas.openxmlformats.org/wordprocessingml/2006/main" xmlns:w14="http://schemas.microsoft.com/office/word/2010/wordml" xmlns:wpg="http://schemas.microsoft.com/office/word/2010/wordprocessingGroup" xmlns:wpi="http://schemas.microsoft.com/office/word/2010/wordprocessingInk" xmlns:wne="http://schemas.microsoft.com/office/word/2006/wordml" xmlns:wps="http://schemas.microsoft.com/office/word/2010/wordprocessingShape" mc:Ignorable="w14 wp14">
   <w:endnote w:type="separator" w:id="-1">
     <w:p>
       <w:r>
@@ -5154,7 +5578,7 @@
 </file>
 
 <file path=word/footer1.xml><?xml version="1.0" encoding="utf-8"?>
-<w:ftr xmlns:wpc="http://schemas.microsoft.com/office/word/2010/wordprocessingCanvas" xmlns:mo="http://schemas.microsoft.com/office/mac/office/2008/main" xmlns:mc="http://schemas.openxmlformats.org/markup-compatibility/2006" xmlns:mv="urn:schemas-microsoft-com:mac:vml" xmlns:o="urn:schemas-microsoft-com:office:office" xmlns:r="http://schemas.openxmlformats.org/officeDocument/2006/relationships" xmlns:m="http://schemas.openxmlformats.org/officeDocument/2006/math" xmlns:v="urn:schemas-microsoft-com:vml" xmlns:wp14="http://schemas.microsoft.com/office/word/2010/wordprocessingDrawing" xmlns:wp="http://schemas.openxmlformats.org/drawingml/2006/wordprocessingDrawing" xmlns:w10="urn:schemas-microsoft-com:office:word" xmlns:w="http://schemas.openxmlformats.org/wordprocessingml/2006/main" xmlns:w14="http://schemas.microsoft.com/office/word/2010/wordml" xmlns:w15="http://schemas.microsoft.com/office/word/2012/wordml" xmlns:wpg="http://schemas.microsoft.com/office/word/2010/wordprocessingGroup" xmlns:wpi="http://schemas.microsoft.com/office/word/2010/wordprocessingInk" xmlns:wne="http://schemas.microsoft.com/office/word/2006/wordml" xmlns:wps="http://schemas.microsoft.com/office/word/2010/wordprocessingShape" mc:Ignorable="w14 w15 wp14">
+<w:ftr xmlns:wpc="http://schemas.microsoft.com/office/word/2010/wordprocessingCanvas" xmlns:mc="http://schemas.openxmlformats.org/markup-compatibility/2006" xmlns:o="urn:schemas-microsoft-com:office:office" xmlns:r="http://schemas.openxmlformats.org/officeDocument/2006/relationships" xmlns:m="http://schemas.openxmlformats.org/officeDocument/2006/math" xmlns:v="urn:schemas-microsoft-com:vml" xmlns:wp14="http://schemas.microsoft.com/office/word/2010/wordprocessingDrawing" xmlns:wp="http://schemas.openxmlformats.org/drawingml/2006/wordprocessingDrawing" xmlns:w10="urn:schemas-microsoft-com:office:word" xmlns:w="http://schemas.openxmlformats.org/wordprocessingml/2006/main" xmlns:w14="http://schemas.microsoft.com/office/word/2010/wordml" xmlns:wpg="http://schemas.microsoft.com/office/word/2010/wordprocessingGroup" xmlns:wpi="http://schemas.microsoft.com/office/word/2010/wordprocessingInk" xmlns:wne="http://schemas.microsoft.com/office/word/2006/wordml" xmlns:wps="http://schemas.microsoft.com/office/word/2010/wordprocessingShape" mc:Ignorable="w14 wp14">
   <w:p>
     <w:pPr>
       <w:pStyle w:val="a4"/>
@@ -5191,7 +5615,7 @@
 </file>
 
 <file path=word/footer2.xml><?xml version="1.0" encoding="utf-8"?>
-<w:ftr xmlns:wpc="http://schemas.microsoft.com/office/word/2010/wordprocessingCanvas" xmlns:mo="http://schemas.microsoft.com/office/mac/office/2008/main" xmlns:mc="http://schemas.openxmlformats.org/markup-compatibility/2006" xmlns:mv="urn:schemas-microsoft-com:mac:vml" xmlns:o="urn:schemas-microsoft-com:office:office" xmlns:r="http://schemas.openxmlformats.org/officeDocument/2006/relationships" xmlns:m="http://schemas.openxmlformats.org/officeDocument/2006/math" xmlns:v="urn:schemas-microsoft-com:vml" xmlns:wp14="http://schemas.microsoft.com/office/word/2010/wordprocessingDrawing" xmlns:wp="http://schemas.openxmlformats.org/drawingml/2006/wordprocessingDrawing" xmlns:w10="urn:schemas-microsoft-com:office:word" xmlns:w="http://schemas.openxmlformats.org/wordprocessingml/2006/main" xmlns:w14="http://schemas.microsoft.com/office/word/2010/wordml" xmlns:w15="http://schemas.microsoft.com/office/word/2012/wordml" xmlns:wpg="http://schemas.microsoft.com/office/word/2010/wordprocessingGroup" xmlns:wpi="http://schemas.microsoft.com/office/word/2010/wordprocessingInk" xmlns:wne="http://schemas.microsoft.com/office/word/2006/wordml" xmlns:wps="http://schemas.microsoft.com/office/word/2010/wordprocessingShape" mc:Ignorable="w14 w15 wp14">
+<w:ftr xmlns:wpc="http://schemas.microsoft.com/office/word/2010/wordprocessingCanvas" xmlns:mc="http://schemas.openxmlformats.org/markup-compatibility/2006" xmlns:o="urn:schemas-microsoft-com:office:office" xmlns:r="http://schemas.openxmlformats.org/officeDocument/2006/relationships" xmlns:m="http://schemas.openxmlformats.org/officeDocument/2006/math" xmlns:v="urn:schemas-microsoft-com:vml" xmlns:wp14="http://schemas.microsoft.com/office/word/2010/wordprocessingDrawing" xmlns:wp="http://schemas.openxmlformats.org/drawingml/2006/wordprocessingDrawing" xmlns:w10="urn:schemas-microsoft-com:office:word" xmlns:w="http://schemas.openxmlformats.org/wordprocessingml/2006/main" xmlns:w14="http://schemas.microsoft.com/office/word/2010/wordml" xmlns:wpg="http://schemas.microsoft.com/office/word/2010/wordprocessingGroup" xmlns:wpi="http://schemas.microsoft.com/office/word/2010/wordprocessingInk" xmlns:wne="http://schemas.microsoft.com/office/word/2006/wordml" xmlns:wps="http://schemas.microsoft.com/office/word/2010/wordprocessingShape" mc:Ignorable="w14 wp14">
   <w:p>
     <w:pPr>
       <w:pStyle w:val="a4"/>
@@ -5223,7 +5647,7 @@
         <w:rStyle w:val="a6"/>
         <w:noProof/>
       </w:rPr>
-      <w:t>2</w:t>
+      <w:t>8</w:t>
     </w:r>
     <w:r>
       <w:rPr>
@@ -5241,7 +5665,7 @@
 </file>
 
 <file path=word/footnotes.xml><?xml version="1.0" encoding="utf-8"?>
-<w:footnotes xmlns:wpc="http://schemas.microsoft.com/office/word/2010/wordprocessingCanvas" xmlns:mo="http://schemas.microsoft.com/office/mac/office/2008/main" xmlns:mc="http://schemas.openxmlformats.org/markup-compatibility/2006" xmlns:mv="urn:schemas-microsoft-com:mac:vml" xmlns:o="urn:schemas-microsoft-com:office:office" xmlns:r="http://schemas.openxmlformats.org/officeDocument/2006/relationships" xmlns:m="http://schemas.openxmlformats.org/officeDocument/2006/math" xmlns:v="urn:schemas-microsoft-com:vml" xmlns:wp14="http://schemas.microsoft.com/office/word/2010/wordprocessingDrawing" xmlns:wp="http://schemas.openxmlformats.org/drawingml/2006/wordprocessingDrawing" xmlns:w10="urn:schemas-microsoft-com:office:word" xmlns:w="http://schemas.openxmlformats.org/wordprocessingml/2006/main" xmlns:w14="http://schemas.microsoft.com/office/word/2010/wordml" xmlns:w15="http://schemas.microsoft.com/office/word/2012/wordml" xmlns:wpg="http://schemas.microsoft.com/office/word/2010/wordprocessingGroup" xmlns:wpi="http://schemas.microsoft.com/office/word/2010/wordprocessingInk" xmlns:wne="http://schemas.microsoft.com/office/word/2006/wordml" xmlns:wps="http://schemas.microsoft.com/office/word/2010/wordprocessingShape" mc:Ignorable="w14 w15 wp14">
+<w:footnotes xmlns:wpc="http://schemas.microsoft.com/office/word/2010/wordprocessingCanvas" xmlns:mc="http://schemas.openxmlformats.org/markup-compatibility/2006" xmlns:o="urn:schemas-microsoft-com:office:office" xmlns:r="http://schemas.openxmlformats.org/officeDocument/2006/relationships" xmlns:m="http://schemas.openxmlformats.org/officeDocument/2006/math" xmlns:v="urn:schemas-microsoft-com:vml" xmlns:wp14="http://schemas.microsoft.com/office/word/2010/wordprocessingDrawing" xmlns:wp="http://schemas.openxmlformats.org/drawingml/2006/wordprocessingDrawing" xmlns:w10="urn:schemas-microsoft-com:office:word" xmlns:w="http://schemas.openxmlformats.org/wordprocessingml/2006/main" xmlns:w14="http://schemas.microsoft.com/office/word/2010/wordml" xmlns:wpg="http://schemas.microsoft.com/office/word/2010/wordprocessingGroup" xmlns:wpi="http://schemas.microsoft.com/office/word/2010/wordprocessingInk" xmlns:wne="http://schemas.microsoft.com/office/word/2006/wordml" xmlns:wps="http://schemas.microsoft.com/office/word/2010/wordprocessingShape" mc:Ignorable="w14 wp14">
   <w:footnote w:type="separator" w:id="-1">
     <w:p>
       <w:r>
@@ -5260,7 +5684,7 @@
 </file>
 
 <file path=word/numbering.xml><?xml version="1.0" encoding="utf-8"?>
-<w:numbering xmlns:wpc="http://schemas.microsoft.com/office/word/2010/wordprocessingCanvas" xmlns:mo="http://schemas.microsoft.com/office/mac/office/2008/main" xmlns:mc="http://schemas.openxmlformats.org/markup-compatibility/2006" xmlns:mv="urn:schemas-microsoft-com:mac:vml" xmlns:o="urn:schemas-microsoft-com:office:office" xmlns:r="http://schemas.openxmlformats.org/officeDocument/2006/relationships" xmlns:m="http://schemas.openxmlformats.org/officeDocument/2006/math" xmlns:v="urn:schemas-microsoft-com:vml" xmlns:wp14="http://schemas.microsoft.com/office/word/2010/wordprocessingDrawing" xmlns:wp="http://schemas.openxmlformats.org/drawingml/2006/wordprocessingDrawing" xmlns:w10="urn:schemas-microsoft-com:office:word" xmlns:w="http://schemas.openxmlformats.org/wordprocessingml/2006/main" xmlns:w14="http://schemas.microsoft.com/office/word/2010/wordml" xmlns:w15="http://schemas.microsoft.com/office/word/2012/wordml" xmlns:wpg="http://schemas.microsoft.com/office/word/2010/wordprocessingGroup" xmlns:wpi="http://schemas.microsoft.com/office/word/2010/wordprocessingInk" xmlns:wne="http://schemas.microsoft.com/office/word/2006/wordml" xmlns:wps="http://schemas.microsoft.com/office/word/2010/wordprocessingShape" mc:Ignorable="w14 w15 wp14">
+<w:numbering xmlns:wpc="http://schemas.microsoft.com/office/word/2010/wordprocessingCanvas" xmlns:mc="http://schemas.openxmlformats.org/markup-compatibility/2006" xmlns:o="urn:schemas-microsoft-com:office:office" xmlns:r="http://schemas.openxmlformats.org/officeDocument/2006/relationships" xmlns:m="http://schemas.openxmlformats.org/officeDocument/2006/math" xmlns:v="urn:schemas-microsoft-com:vml" xmlns:wp14="http://schemas.microsoft.com/office/word/2010/wordprocessingDrawing" xmlns:wp="http://schemas.openxmlformats.org/drawingml/2006/wordprocessingDrawing" xmlns:w10="urn:schemas-microsoft-com:office:word" xmlns:w="http://schemas.openxmlformats.org/wordprocessingml/2006/main" xmlns:w14="http://schemas.microsoft.com/office/word/2010/wordml" xmlns:wpg="http://schemas.microsoft.com/office/word/2010/wordprocessingGroup" xmlns:wpi="http://schemas.microsoft.com/office/word/2010/wordprocessingInk" xmlns:wne="http://schemas.microsoft.com/office/word/2006/wordml" xmlns:wps="http://schemas.microsoft.com/office/word/2010/wordprocessingShape" mc:Ignorable="w14 wp14">
   <w:abstractNum w:abstractNumId="0">
     <w:nsid w:val="1E6C4845"/>
     <w:multiLevelType w:val="multilevel"/>
@@ -5473,7 +5897,7 @@
 </file>
 
 <file path=word/styles.xml><?xml version="1.0" encoding="utf-8"?>
-<w:styles xmlns:mc="http://schemas.openxmlformats.org/markup-compatibility/2006" xmlns:r="http://schemas.openxmlformats.org/officeDocument/2006/relationships" xmlns:w="http://schemas.openxmlformats.org/wordprocessingml/2006/main" xmlns:w14="http://schemas.microsoft.com/office/word/2010/wordml" xmlns:w15="http://schemas.microsoft.com/office/word/2012/wordml" mc:Ignorable="w14 w15">
+<w:styles xmlns:mc="http://schemas.openxmlformats.org/markup-compatibility/2006" xmlns:r="http://schemas.openxmlformats.org/officeDocument/2006/relationships" xmlns:w="http://schemas.openxmlformats.org/wordprocessingml/2006/main" xmlns:w14="http://schemas.microsoft.com/office/word/2010/wordml" mc:Ignorable="w14">
   <w:docDefaults>
     <w:rPrDefault>
       <w:rPr>
@@ -5486,387 +5910,144 @@
     </w:rPrDefault>
     <w:pPrDefault/>
   </w:docDefaults>
-  <w:latentStyles w:defLockedState="0" w:defUIPriority="99" w:defSemiHidden="0" w:defUnhideWhenUsed="0" w:defQFormat="0" w:count="380">
-    <w:lsdException w:name="Normal" w:uiPriority="0" w:qFormat="1"/>
-    <w:lsdException w:name="heading 1" w:uiPriority="9" w:qFormat="1"/>
-    <w:lsdException w:name="heading 2" w:semiHidden="1" w:uiPriority="9" w:unhideWhenUsed="1" w:qFormat="1"/>
-    <w:lsdException w:name="heading 3" w:semiHidden="1" w:uiPriority="9" w:unhideWhenUsed="1" w:qFormat="1"/>
-    <w:lsdException w:name="heading 4" w:semiHidden="1" w:uiPriority="9" w:unhideWhenUsed="1" w:qFormat="1"/>
-    <w:lsdException w:name="heading 5" w:semiHidden="1" w:uiPriority="9" w:unhideWhenUsed="1" w:qFormat="1"/>
-    <w:lsdException w:name="heading 6" w:semiHidden="1" w:uiPriority="9" w:unhideWhenUsed="1" w:qFormat="1"/>
-    <w:lsdException w:name="heading 7" w:semiHidden="1" w:uiPriority="9" w:unhideWhenUsed="1" w:qFormat="1"/>
-    <w:lsdException w:name="heading 8" w:semiHidden="1" w:uiPriority="9" w:unhideWhenUsed="1" w:qFormat="1"/>
-    <w:lsdException w:name="heading 9" w:semiHidden="1" w:uiPriority="9" w:unhideWhenUsed="1" w:qFormat="1"/>
-    <w:lsdException w:name="index 1" w:semiHidden="1" w:unhideWhenUsed="1"/>
-    <w:lsdException w:name="index 2" w:semiHidden="1" w:unhideWhenUsed="1"/>
-    <w:lsdException w:name="index 3" w:semiHidden="1" w:unhideWhenUsed="1"/>
-    <w:lsdException w:name="index 4" w:semiHidden="1" w:unhideWhenUsed="1"/>
-    <w:lsdException w:name="index 5" w:semiHidden="1" w:unhideWhenUsed="1"/>
-    <w:lsdException w:name="index 6" w:semiHidden="1" w:unhideWhenUsed="1"/>
-    <w:lsdException w:name="index 7" w:semiHidden="1" w:unhideWhenUsed="1"/>
-    <w:lsdException w:name="index 8" w:semiHidden="1" w:unhideWhenUsed="1"/>
-    <w:lsdException w:name="index 9" w:semiHidden="1" w:unhideWhenUsed="1"/>
-    <w:lsdException w:name="toc 1" w:semiHidden="1" w:uiPriority="39" w:unhideWhenUsed="1"/>
-    <w:lsdException w:name="toc 2" w:semiHidden="1" w:uiPriority="39" w:unhideWhenUsed="1"/>
-    <w:lsdException w:name="toc 3" w:semiHidden="1" w:uiPriority="39" w:unhideWhenUsed="1"/>
-    <w:lsdException w:name="toc 4" w:semiHidden="1" w:uiPriority="39" w:unhideWhenUsed="1"/>
-    <w:lsdException w:name="toc 5" w:semiHidden="1" w:uiPriority="39" w:unhideWhenUsed="1"/>
-    <w:lsdException w:name="toc 6" w:semiHidden="1" w:uiPriority="39" w:unhideWhenUsed="1"/>
-    <w:lsdException w:name="toc 7" w:semiHidden="1" w:uiPriority="39" w:unhideWhenUsed="1"/>
-    <w:lsdException w:name="toc 8" w:semiHidden="1" w:uiPriority="39" w:unhideWhenUsed="1"/>
-    <w:lsdException w:name="toc 9" w:semiHidden="1" w:uiPriority="39" w:unhideWhenUsed="1"/>
-    <w:lsdException w:name="Normal Indent" w:semiHidden="1" w:unhideWhenUsed="1"/>
-    <w:lsdException w:name="footnote text" w:semiHidden="1" w:unhideWhenUsed="1"/>
-    <w:lsdException w:name="annotation text" w:semiHidden="1" w:unhideWhenUsed="1"/>
-    <w:lsdException w:name="header" w:semiHidden="1" w:unhideWhenUsed="1"/>
-    <w:lsdException w:name="footer" w:semiHidden="1" w:unhideWhenUsed="1"/>
-    <w:lsdException w:name="index heading" w:semiHidden="1" w:unhideWhenUsed="1"/>
-    <w:lsdException w:name="caption" w:semiHidden="1" w:uiPriority="35" w:unhideWhenUsed="1" w:qFormat="1"/>
-    <w:lsdException w:name="table of figures" w:semiHidden="1" w:unhideWhenUsed="1"/>
-    <w:lsdException w:name="envelope address" w:semiHidden="1" w:unhideWhenUsed="1"/>
-    <w:lsdException w:name="envelope return" w:semiHidden="1" w:unhideWhenUsed="1"/>
-    <w:lsdException w:name="footnote reference" w:semiHidden="1" w:unhideWhenUsed="1"/>
-    <w:lsdException w:name="annotation reference" w:semiHidden="1" w:unhideWhenUsed="1"/>
-    <w:lsdException w:name="line number" w:semiHidden="1" w:unhideWhenUsed="1"/>
-    <w:lsdException w:name="page number" w:semiHidden="1" w:unhideWhenUsed="1"/>
-    <w:lsdException w:name="endnote reference" w:semiHidden="1" w:unhideWhenUsed="1"/>
-    <w:lsdException w:name="endnote text" w:semiHidden="1" w:unhideWhenUsed="1"/>
-    <w:lsdException w:name="table of authorities" w:semiHidden="1" w:unhideWhenUsed="1"/>
-    <w:lsdException w:name="macro" w:semiHidden="1" w:unhideWhenUsed="1"/>
-    <w:lsdException w:name="toa heading" w:semiHidden="1" w:unhideWhenUsed="1"/>
-    <w:lsdException w:name="List" w:semiHidden="1" w:unhideWhenUsed="1"/>
-    <w:lsdException w:name="List Bullet" w:semiHidden="1" w:unhideWhenUsed="1"/>
-    <w:lsdException w:name="List Number" w:semiHidden="1" w:unhideWhenUsed="1"/>
-    <w:lsdException w:name="List 2" w:semiHidden="1" w:unhideWhenUsed="1"/>
-    <w:lsdException w:name="List 3" w:semiHidden="1" w:unhideWhenUsed="1"/>
-    <w:lsdException w:name="List 4" w:semiHidden="1" w:unhideWhenUsed="1"/>
-    <w:lsdException w:name="List 5" w:semiHidden="1" w:unhideWhenUsed="1"/>
-    <w:lsdException w:name="List Bullet 2" w:semiHidden="1" w:unhideWhenUsed="1"/>
-    <w:lsdException w:name="List Bullet 3" w:semiHidden="1" w:unhideWhenUsed="1"/>
-    <w:lsdException w:name="List Bullet 4" w:semiHidden="1" w:unhideWhenUsed="1"/>
-    <w:lsdException w:name="List Bullet 5" w:semiHidden="1" w:unhideWhenUsed="1"/>
-    <w:lsdException w:name="List Number 2" w:semiHidden="1" w:unhideWhenUsed="1"/>
-    <w:lsdException w:name="List Number 3" w:semiHidden="1" w:unhideWhenUsed="1"/>
-    <w:lsdException w:name="List Number 4" w:semiHidden="1" w:unhideWhenUsed="1"/>
-    <w:lsdException w:name="List Number 5" w:semiHidden="1" w:unhideWhenUsed="1"/>
-    <w:lsdException w:name="Title" w:uiPriority="10" w:qFormat="1"/>
-    <w:lsdException w:name="Closing" w:semiHidden="1" w:unhideWhenUsed="1"/>
-    <w:lsdException w:name="Signature" w:semiHidden="1" w:unhideWhenUsed="1"/>
-    <w:lsdException w:name="Default Paragraph Font" w:semiHidden="1" w:uiPriority="1" w:unhideWhenUsed="1"/>
-    <w:lsdException w:name="Body Text" w:semiHidden="1" w:unhideWhenUsed="1"/>
-    <w:lsdException w:name="Body Text Indent" w:semiHidden="1" w:unhideWhenUsed="1"/>
-    <w:lsdException w:name="List Continue" w:semiHidden="1" w:unhideWhenUsed="1"/>
-    <w:lsdException w:name="List Continue 2" w:semiHidden="1" w:unhideWhenUsed="1"/>
-    <w:lsdException w:name="List Continue 3" w:semiHidden="1" w:unhideWhenUsed="1"/>
-    <w:lsdException w:name="List Continue 4" w:semiHidden="1" w:unhideWhenUsed="1"/>
-    <w:lsdException w:name="List Continue 5" w:semiHidden="1" w:unhideWhenUsed="1"/>
-    <w:lsdException w:name="Message Header" w:semiHidden="1" w:unhideWhenUsed="1"/>
-    <w:lsdException w:name="Subtitle" w:uiPriority="11" w:qFormat="1"/>
-    <w:lsdException w:name="Salutation" w:semiHidden="1" w:unhideWhenUsed="1"/>
-    <w:lsdException w:name="Date" w:semiHidden="1" w:unhideWhenUsed="1"/>
-    <w:lsdException w:name="Body Text First Indent" w:semiHidden="1" w:unhideWhenUsed="1"/>
-    <w:lsdException w:name="Body Text First Indent 2" w:semiHidden="1" w:unhideWhenUsed="1"/>
-    <w:lsdException w:name="Note Heading" w:semiHidden="1" w:unhideWhenUsed="1"/>
-    <w:lsdException w:name="Body Text 2" w:semiHidden="1" w:unhideWhenUsed="1"/>
-    <w:lsdException w:name="Body Text 3" w:semiHidden="1" w:unhideWhenUsed="1"/>
-    <w:lsdException w:name="Body Text Indent 2" w:semiHidden="1" w:unhideWhenUsed="1"/>
-    <w:lsdException w:name="Body Text Indent 3" w:semiHidden="1" w:unhideWhenUsed="1"/>
-    <w:lsdException w:name="Block Text" w:semiHidden="1" w:unhideWhenUsed="1"/>
-    <w:lsdException w:name="Hyperlink" w:semiHidden="1" w:unhideWhenUsed="1"/>
-    <w:lsdException w:name="FollowedHyperlink" w:semiHidden="1" w:unhideWhenUsed="1"/>
-    <w:lsdException w:name="Strong" w:uiPriority="22" w:qFormat="1"/>
-    <w:lsdException w:name="Emphasis" w:uiPriority="20" w:qFormat="1"/>
-    <w:lsdException w:name="Document Map" w:semiHidden="1" w:unhideWhenUsed="1"/>
-    <w:lsdException w:name="Plain Text" w:semiHidden="1" w:unhideWhenUsed="1"/>
-    <w:lsdException w:name="E-mail Signature" w:semiHidden="1" w:unhideWhenUsed="1"/>
-    <w:lsdException w:name="HTML Top of Form" w:semiHidden="1" w:unhideWhenUsed="1"/>
-    <w:lsdException w:name="HTML Bottom of Form" w:semiHidden="1" w:unhideWhenUsed="1"/>
-    <w:lsdException w:name="Normal (Web)" w:semiHidden="1" w:unhideWhenUsed="1"/>
-    <w:lsdException w:name="HTML Acronym" w:semiHidden="1" w:unhideWhenUsed="1"/>
-    <w:lsdException w:name="HTML Address" w:semiHidden="1" w:unhideWhenUsed="1"/>
-    <w:lsdException w:name="HTML Cite" w:semiHidden="1" w:unhideWhenUsed="1"/>
-    <w:lsdException w:name="HTML Code" w:semiHidden="1" w:unhideWhenUsed="1"/>
-    <w:lsdException w:name="HTML Definition" w:semiHidden="1" w:unhideWhenUsed="1"/>
-    <w:lsdException w:name="HTML Keyboard" w:semiHidden="1" w:unhideWhenUsed="1"/>
-    <w:lsdException w:name="HTML Preformatted" w:semiHidden="1" w:unhideWhenUsed="1"/>
-    <w:lsdException w:name="HTML Sample" w:semiHidden="1" w:unhideWhenUsed="1"/>
-    <w:lsdException w:name="HTML Typewriter" w:semiHidden="1" w:unhideWhenUsed="1"/>
-    <w:lsdException w:name="HTML Variable" w:semiHidden="1" w:unhideWhenUsed="1"/>
-    <w:lsdException w:name="Normal Table" w:semiHidden="1" w:unhideWhenUsed="1"/>
-    <w:lsdException w:name="annotation subject" w:semiHidden="1" w:unhideWhenUsed="1"/>
-    <w:lsdException w:name="No List" w:semiHidden="1" w:unhideWhenUsed="1"/>
-    <w:lsdException w:name="Outline List 1" w:semiHidden="1" w:unhideWhenUsed="1"/>
-    <w:lsdException w:name="Outline List 2" w:semiHidden="1" w:unhideWhenUsed="1"/>
-    <w:lsdException w:name="Outline List 3" w:semiHidden="1" w:unhideWhenUsed="1"/>
-    <w:lsdException w:name="Table Simple 1" w:semiHidden="1" w:unhideWhenUsed="1"/>
-    <w:lsdException w:name="Table Simple 2" w:semiHidden="1" w:unhideWhenUsed="1"/>
-    <w:lsdException w:name="Table Simple 3" w:semiHidden="1" w:unhideWhenUsed="1"/>
-    <w:lsdException w:name="Table Classic 1" w:semiHidden="1" w:unhideWhenUsed="1"/>
-    <w:lsdException w:name="Table Classic 2" w:semiHidden="1" w:unhideWhenUsed="1"/>
-    <w:lsdException w:name="Table Classic 3" w:semiHidden="1" w:unhideWhenUsed="1"/>
-    <w:lsdException w:name="Table Classic 4" w:semiHidden="1" w:unhideWhenUsed="1"/>
-    <w:lsdException w:name="Table Colorful 1" w:semiHidden="1" w:unhideWhenUsed="1"/>
-    <w:lsdException w:name="Table Colorful 2" w:semiHidden="1" w:unhideWhenUsed="1"/>
-    <w:lsdException w:name="Table Colorful 3" w:semiHidden="1" w:unhideWhenUsed="1"/>
-    <w:lsdException w:name="Table Columns 1" w:semiHidden="1" w:unhideWhenUsed="1"/>
-    <w:lsdException w:name="Table Columns 2" w:semiHidden="1" w:unhideWhenUsed="1"/>
-    <w:lsdException w:name="Table Columns 3" w:semiHidden="1" w:unhideWhenUsed="1"/>
-    <w:lsdException w:name="Table Columns 4" w:semiHidden="1" w:unhideWhenUsed="1"/>
-    <w:lsdException w:name="Table Columns 5" w:semiHidden="1" w:unhideWhenUsed="1"/>
-    <w:lsdException w:name="Table Grid 1" w:semiHidden="1" w:unhideWhenUsed="1"/>
-    <w:lsdException w:name="Table Grid 2" w:semiHidden="1" w:unhideWhenUsed="1"/>
-    <w:lsdException w:name="Table Grid 3" w:semiHidden="1" w:unhideWhenUsed="1"/>
-    <w:lsdException w:name="Table Grid 4" w:semiHidden="1" w:unhideWhenUsed="1"/>
-    <w:lsdException w:name="Table Grid 5" w:semiHidden="1" w:unhideWhenUsed="1"/>
-    <w:lsdException w:name="Table Grid 6" w:semiHidden="1" w:unhideWhenUsed="1"/>
-    <w:lsdException w:name="Table Grid 7" w:semiHidden="1" w:unhideWhenUsed="1"/>
-    <w:lsdException w:name="Table Grid 8" w:semiHidden="1" w:unhideWhenUsed="1"/>
-    <w:lsdException w:name="Table List 1" w:semiHidden="1" w:unhideWhenUsed="1"/>
-    <w:lsdException w:name="Table List 2" w:semiHidden="1" w:unhideWhenUsed="1"/>
-    <w:lsdException w:name="Table List 3" w:semiHidden="1" w:unhideWhenUsed="1"/>
-    <w:lsdException w:name="Table List 4" w:semiHidden="1" w:unhideWhenUsed="1"/>
-    <w:lsdException w:name="Table List 5" w:semiHidden="1" w:unhideWhenUsed="1"/>
-    <w:lsdException w:name="Table List 6" w:semiHidden="1" w:unhideWhenUsed="1"/>
-    <w:lsdException w:name="Table List 7" w:semiHidden="1" w:unhideWhenUsed="1"/>
-    <w:lsdException w:name="Table List 8" w:semiHidden="1" w:unhideWhenUsed="1"/>
-    <w:lsdException w:name="Table 3D effects 1" w:semiHidden="1" w:unhideWhenUsed="1"/>
-    <w:lsdException w:name="Table 3D effects 2" w:semiHidden="1" w:unhideWhenUsed="1"/>
-    <w:lsdException w:name="Table 3D effects 3" w:semiHidden="1" w:unhideWhenUsed="1"/>
-    <w:lsdException w:name="Table Contemporary" w:semiHidden="1" w:unhideWhenUsed="1"/>
-    <w:lsdException w:name="Table Elegant" w:semiHidden="1" w:unhideWhenUsed="1"/>
-    <w:lsdException w:name="Table Professional" w:semiHidden="1" w:unhideWhenUsed="1"/>
-    <w:lsdException w:name="Table Subtle 1" w:semiHidden="1" w:unhideWhenUsed="1"/>
-    <w:lsdException w:name="Table Subtle 2" w:semiHidden="1" w:unhideWhenUsed="1"/>
-    <w:lsdException w:name="Table Web 1" w:semiHidden="1" w:unhideWhenUsed="1"/>
-    <w:lsdException w:name="Table Web 2" w:semiHidden="1" w:unhideWhenUsed="1"/>
-    <w:lsdException w:name="Table Web 3" w:semiHidden="1" w:unhideWhenUsed="1"/>
-    <w:lsdException w:name="Balloon Text" w:semiHidden="1" w:unhideWhenUsed="1"/>
-    <w:lsdException w:name="Table Grid" w:uiPriority="39"/>
-    <w:lsdException w:name="Table Theme" w:semiHidden="1" w:unhideWhenUsed="1"/>
-    <w:lsdException w:name="Note Level 1" w:semiHidden="1" w:unhideWhenUsed="1"/>
-    <w:lsdException w:name="Note Level 2" w:semiHidden="1" w:unhideWhenUsed="1"/>
-    <w:lsdException w:name="Note Level 3" w:semiHidden="1" w:unhideWhenUsed="1"/>
-    <w:lsdException w:name="Note Level 4" w:semiHidden="1" w:unhideWhenUsed="1"/>
-    <w:lsdException w:name="Note Level 5" w:semiHidden="1" w:unhideWhenUsed="1"/>
-    <w:lsdException w:name="Note Level 6" w:semiHidden="1" w:unhideWhenUsed="1"/>
-    <w:lsdException w:name="Note Level 7" w:semiHidden="1" w:unhideWhenUsed="1"/>
-    <w:lsdException w:name="Note Level 8" w:semiHidden="1" w:unhideWhenUsed="1"/>
-    <w:lsdException w:name="Note Level 9" w:semiHidden="1" w:unhideWhenUsed="1"/>
-    <w:lsdException w:name="Placeholder Text" w:semiHidden="1"/>
-    <w:lsdException w:name="No Spacing" w:uiPriority="1" w:qFormat="1"/>
-    <w:lsdException w:name="Light Shading" w:uiPriority="60"/>
-    <w:lsdException w:name="Light List" w:uiPriority="61"/>
-    <w:lsdException w:name="Light Grid" w:uiPriority="62"/>
-    <w:lsdException w:name="Medium Shading 1" w:uiPriority="63"/>
-    <w:lsdException w:name="Medium Shading 2" w:uiPriority="64"/>
-    <w:lsdException w:name="Medium List 1" w:uiPriority="65"/>
-    <w:lsdException w:name="Medium List 2" w:uiPriority="66"/>
-    <w:lsdException w:name="Medium Grid 1" w:uiPriority="67"/>
-    <w:lsdException w:name="Medium Grid 2" w:uiPriority="68"/>
-    <w:lsdException w:name="Medium Grid 3" w:uiPriority="69"/>
-    <w:lsdException w:name="Dark List" w:uiPriority="70"/>
-    <w:lsdException w:name="Colorful Shading" w:uiPriority="71"/>
-    <w:lsdException w:name="Colorful List" w:uiPriority="72"/>
-    <w:lsdException w:name="Colorful Grid" w:uiPriority="73"/>
-    <w:lsdException w:name="Light Shading Accent 1" w:uiPriority="60"/>
-    <w:lsdException w:name="Light List Accent 1" w:uiPriority="61"/>
-    <w:lsdException w:name="Light Grid Accent 1" w:uiPriority="62"/>
-    <w:lsdException w:name="Medium Shading 1 Accent 1" w:uiPriority="63"/>
-    <w:lsdException w:name="Medium Shading 2 Accent 1" w:uiPriority="64"/>
-    <w:lsdException w:name="Medium List 1 Accent 1" w:uiPriority="65"/>
-    <w:lsdException w:name="Revision" w:semiHidden="1"/>
-    <w:lsdException w:name="List Paragraph" w:uiPriority="34" w:qFormat="1"/>
-    <w:lsdException w:name="Quote" w:uiPriority="29" w:qFormat="1"/>
-    <w:lsdException w:name="Intense Quote" w:uiPriority="30" w:qFormat="1"/>
-    <w:lsdException w:name="Medium List 2 Accent 1" w:uiPriority="66"/>
-    <w:lsdException w:name="Medium Grid 1 Accent 1" w:uiPriority="67"/>
-    <w:lsdException w:name="Medium Grid 2 Accent 1" w:uiPriority="68"/>
-    <w:lsdException w:name="Medium Grid 3 Accent 1" w:uiPriority="69"/>
-    <w:lsdException w:name="Dark List Accent 1" w:uiPriority="70"/>
-    <w:lsdException w:name="Colorful Shading Accent 1" w:uiPriority="71"/>
-    <w:lsdException w:name="Colorful List Accent 1" w:uiPriority="72"/>
-    <w:lsdException w:name="Colorful Grid Accent 1" w:uiPriority="73"/>
-    <w:lsdException w:name="Light Shading Accent 2" w:uiPriority="60"/>
-    <w:lsdException w:name="Light List Accent 2" w:uiPriority="61"/>
-    <w:lsdException w:name="Light Grid Accent 2" w:uiPriority="62"/>
-    <w:lsdException w:name="Medium Shading 1 Accent 2" w:uiPriority="63"/>
-    <w:lsdException w:name="Medium Shading 2 Accent 2" w:uiPriority="64"/>
-    <w:lsdException w:name="Medium List 1 Accent 2" w:uiPriority="65"/>
-    <w:lsdException w:name="Medium List 2 Accent 2" w:uiPriority="66"/>
-    <w:lsdException w:name="Medium Grid 1 Accent 2" w:uiPriority="67"/>
-    <w:lsdException w:name="Medium Grid 2 Accent 2" w:uiPriority="68"/>
-    <w:lsdException w:name="Medium Grid 3 Accent 2" w:uiPriority="69"/>
-    <w:lsdException w:name="Dark List Accent 2" w:uiPriority="70"/>
-    <w:lsdException w:name="Colorful Shading Accent 2" w:uiPriority="71"/>
-    <w:lsdException w:name="Colorful List Accent 2" w:uiPriority="72"/>
-    <w:lsdException w:name="Colorful Grid Accent 2" w:uiPriority="73"/>
-    <w:lsdException w:name="Light Shading Accent 3" w:uiPriority="60"/>
-    <w:lsdException w:name="Light List Accent 3" w:uiPriority="61"/>
-    <w:lsdException w:name="Light Grid Accent 3" w:uiPriority="62"/>
-    <w:lsdException w:name="Medium Shading 1 Accent 3" w:uiPriority="63"/>
-    <w:lsdException w:name="Medium Shading 2 Accent 3" w:uiPriority="64"/>
-    <w:lsdException w:name="Medium List 1 Accent 3" w:uiPriority="65"/>
-    <w:lsdException w:name="Medium List 2 Accent 3" w:uiPriority="66"/>
-    <w:lsdException w:name="Medium Grid 1 Accent 3" w:uiPriority="67"/>
-    <w:lsdException w:name="Medium Grid 2 Accent 3" w:uiPriority="68"/>
-    <w:lsdException w:name="Medium Grid 3 Accent 3" w:uiPriority="69"/>
-    <w:lsdException w:name="Dark List Accent 3" w:uiPriority="70"/>
-    <w:lsdException w:name="Colorful Shading Accent 3" w:uiPriority="71"/>
-    <w:lsdException w:name="Colorful List Accent 3" w:uiPriority="72"/>
-    <w:lsdException w:name="Colorful Grid Accent 3" w:uiPriority="73"/>
-    <w:lsdException w:name="Light Shading Accent 4" w:uiPriority="60"/>
-    <w:lsdException w:name="Light List Accent 4" w:uiPriority="61"/>
-    <w:lsdException w:name="Light Grid Accent 4" w:uiPriority="62"/>
-    <w:lsdException w:name="Medium Shading 1 Accent 4" w:uiPriority="63"/>
-    <w:lsdException w:name="Medium Shading 2 Accent 4" w:uiPriority="64"/>
-    <w:lsdException w:name="Medium List 1 Accent 4" w:uiPriority="65"/>
-    <w:lsdException w:name="Medium List 2 Accent 4" w:uiPriority="66"/>
-    <w:lsdException w:name="Medium Grid 1 Accent 4" w:uiPriority="67"/>
-    <w:lsdException w:name="Medium Grid 2 Accent 4" w:uiPriority="68"/>
-    <w:lsdException w:name="Medium Grid 3 Accent 4" w:uiPriority="69"/>
-    <w:lsdException w:name="Dark List Accent 4" w:uiPriority="70"/>
-    <w:lsdException w:name="Colorful Shading Accent 4" w:uiPriority="71"/>
-    <w:lsdException w:name="Colorful List Accent 4" w:uiPriority="72"/>
-    <w:lsdException w:name="Colorful Grid Accent 4" w:uiPriority="73"/>
-    <w:lsdException w:name="Light Shading Accent 5" w:uiPriority="60"/>
-    <w:lsdException w:name="Light List Accent 5" w:uiPriority="61"/>
-    <w:lsdException w:name="Light Grid Accent 5" w:uiPriority="62"/>
-    <w:lsdException w:name="Medium Shading 1 Accent 5" w:uiPriority="63"/>
-    <w:lsdException w:name="Medium Shading 2 Accent 5" w:uiPriority="64"/>
-    <w:lsdException w:name="Medium List 1 Accent 5" w:uiPriority="65"/>
-    <w:lsdException w:name="Medium List 2 Accent 5" w:uiPriority="66"/>
-    <w:lsdException w:name="Medium Grid 1 Accent 5" w:uiPriority="67"/>
-    <w:lsdException w:name="Medium Grid 2 Accent 5" w:uiPriority="68"/>
-    <w:lsdException w:name="Medium Grid 3 Accent 5" w:uiPriority="69"/>
-    <w:lsdException w:name="Dark List Accent 5" w:uiPriority="70"/>
-    <w:lsdException w:name="Colorful Shading Accent 5" w:uiPriority="71"/>
-    <w:lsdException w:name="Colorful List Accent 5" w:uiPriority="72"/>
-    <w:lsdException w:name="Colorful Grid Accent 5" w:uiPriority="73"/>
-    <w:lsdException w:name="Light Shading Accent 6" w:uiPriority="60"/>
-    <w:lsdException w:name="Light List Accent 6" w:uiPriority="61"/>
-    <w:lsdException w:name="Light Grid Accent 6" w:uiPriority="62"/>
-    <w:lsdException w:name="Medium Shading 1 Accent 6" w:uiPriority="63"/>
-    <w:lsdException w:name="Medium Shading 2 Accent 6" w:uiPriority="64"/>
-    <w:lsdException w:name="Medium List 1 Accent 6" w:uiPriority="65"/>
-    <w:lsdException w:name="Medium List 2 Accent 6" w:uiPriority="66"/>
-    <w:lsdException w:name="Medium Grid 1 Accent 6" w:uiPriority="67"/>
-    <w:lsdException w:name="Medium Grid 2 Accent 6" w:uiPriority="68"/>
-    <w:lsdException w:name="Medium Grid 3 Accent 6" w:uiPriority="69"/>
-    <w:lsdException w:name="Dark List Accent 6" w:uiPriority="70"/>
-    <w:lsdException w:name="Colorful Shading Accent 6" w:uiPriority="71"/>
-    <w:lsdException w:name="Colorful List Accent 6" w:uiPriority="72"/>
-    <w:lsdException w:name="Colorful Grid Accent 6" w:uiPriority="73"/>
-    <w:lsdException w:name="Subtle Emphasis" w:uiPriority="19" w:qFormat="1"/>
-    <w:lsdException w:name="Intense Emphasis" w:uiPriority="21" w:qFormat="1"/>
-    <w:lsdException w:name="Subtle Reference" w:uiPriority="31" w:qFormat="1"/>
-    <w:lsdException w:name="Intense Reference" w:uiPriority="32" w:qFormat="1"/>
-    <w:lsdException w:name="Book Title" w:uiPriority="33" w:qFormat="1"/>
-    <w:lsdException w:name="Bibliography" w:semiHidden="1" w:uiPriority="37" w:unhideWhenUsed="1"/>
-    <w:lsdException w:name="TOC Heading" w:semiHidden="1" w:uiPriority="39" w:unhideWhenUsed="1" w:qFormat="1"/>
-    <w:lsdException w:name="Plain Table 1" w:uiPriority="41"/>
-    <w:lsdException w:name="Plain Table 2" w:uiPriority="42"/>
-    <w:lsdException w:name="Plain Table 3" w:uiPriority="43"/>
-    <w:lsdException w:name="Plain Table 4" w:uiPriority="44"/>
-    <w:lsdException w:name="Plain Table 5" w:uiPriority="45"/>
-    <w:lsdException w:name="Grid Table Light" w:uiPriority="40"/>
-    <w:lsdException w:name="Grid Table 1 Light" w:uiPriority="46"/>
-    <w:lsdException w:name="Grid Table 2" w:uiPriority="47"/>
-    <w:lsdException w:name="Grid Table 3" w:uiPriority="48"/>
-    <w:lsdException w:name="Grid Table 4" w:uiPriority="49"/>
-    <w:lsdException w:name="Grid Table 5 Dark" w:uiPriority="50"/>
-    <w:lsdException w:name="Grid Table 6 Colorful" w:uiPriority="51"/>
-    <w:lsdException w:name="Grid Table 7 Colorful" w:uiPriority="52"/>
-    <w:lsdException w:name="Grid Table 1 Light Accent 1" w:uiPriority="46"/>
-    <w:lsdException w:name="Grid Table 2 Accent 1" w:uiPriority="47"/>
-    <w:lsdException w:name="Grid Table 3 Accent 1" w:uiPriority="48"/>
-    <w:lsdException w:name="Grid Table 4 Accent 1" w:uiPriority="49"/>
-    <w:lsdException w:name="Grid Table 5 Dark Accent 1" w:uiPriority="50"/>
-    <w:lsdException w:name="Grid Table 6 Colorful Accent 1" w:uiPriority="51"/>
-    <w:lsdException w:name="Grid Table 7 Colorful Accent 1" w:uiPriority="52"/>
-    <w:lsdException w:name="Grid Table 1 Light Accent 2" w:uiPriority="46"/>
-    <w:lsdException w:name="Grid Table 2 Accent 2" w:uiPriority="47"/>
-    <w:lsdException w:name="Grid Table 3 Accent 2" w:uiPriority="48"/>
-    <w:lsdException w:name="Grid Table 4 Accent 2" w:uiPriority="49"/>
-    <w:lsdException w:name="Grid Table 5 Dark Accent 2" w:uiPriority="50"/>
-    <w:lsdException w:name="Grid Table 6 Colorful Accent 2" w:uiPriority="51"/>
-    <w:lsdException w:name="Grid Table 7 Colorful Accent 2" w:uiPriority="52"/>
-    <w:lsdException w:name="Grid Table 1 Light Accent 3" w:uiPriority="46"/>
-    <w:lsdException w:name="Grid Table 2 Accent 3" w:uiPriority="47"/>
-    <w:lsdException w:name="Grid Table 3 Accent 3" w:uiPriority="48"/>
-    <w:lsdException w:name="Grid Table 4 Accent 3" w:uiPriority="49"/>
-    <w:lsdException w:name="Grid Table 5 Dark Accent 3" w:uiPriority="50"/>
-    <w:lsdException w:name="Grid Table 6 Colorful Accent 3" w:uiPriority="51"/>
-    <w:lsdException w:name="Grid Table 7 Colorful Accent 3" w:uiPriority="52"/>
-    <w:lsdException w:name="Grid Table 1 Light Accent 4" w:uiPriority="46"/>
-    <w:lsdException w:name="Grid Table 2 Accent 4" w:uiPriority="47"/>
-    <w:lsdException w:name="Grid Table 3 Accent 4" w:uiPriority="48"/>
-    <w:lsdException w:name="Grid Table 4 Accent 4" w:uiPriority="49"/>
-    <w:lsdException w:name="Grid Table 5 Dark Accent 4" w:uiPriority="50"/>
-    <w:lsdException w:name="Grid Table 6 Colorful Accent 4" w:uiPriority="51"/>
-    <w:lsdException w:name="Grid Table 7 Colorful Accent 4" w:uiPriority="52"/>
-    <w:lsdException w:name="Grid Table 1 Light Accent 5" w:uiPriority="46"/>
-    <w:lsdException w:name="Grid Table 2 Accent 5" w:uiPriority="47"/>
-    <w:lsdException w:name="Grid Table 3 Accent 5" w:uiPriority="48"/>
-    <w:lsdException w:name="Grid Table 4 Accent 5" w:uiPriority="49"/>
-    <w:lsdException w:name="Grid Table 5 Dark Accent 5" w:uiPriority="50"/>
-    <w:lsdException w:name="Grid Table 6 Colorful Accent 5" w:uiPriority="51"/>
-    <w:lsdException w:name="Grid Table 7 Colorful Accent 5" w:uiPriority="52"/>
-    <w:lsdException w:name="Grid Table 1 Light Accent 6" w:uiPriority="46"/>
-    <w:lsdException w:name="Grid Table 2 Accent 6" w:uiPriority="47"/>
-    <w:lsdException w:name="Grid Table 3 Accent 6" w:uiPriority="48"/>
-    <w:lsdException w:name="Grid Table 4 Accent 6" w:uiPriority="49"/>
-    <w:lsdException w:name="Grid Table 5 Dark Accent 6" w:uiPriority="50"/>
-    <w:lsdException w:name="Grid Table 6 Colorful Accent 6" w:uiPriority="51"/>
-    <w:lsdException w:name="Grid Table 7 Colorful Accent 6" w:uiPriority="52"/>
-    <w:lsdException w:name="List Table 1 Light" w:uiPriority="46"/>
-    <w:lsdException w:name="List Table 2" w:uiPriority="47"/>
-    <w:lsdException w:name="List Table 3" w:uiPriority="48"/>
-    <w:lsdException w:name="List Table 4" w:uiPriority="49"/>
-    <w:lsdException w:name="List Table 5 Dark" w:uiPriority="50"/>
-    <w:lsdException w:name="List Table 6 Colorful" w:uiPriority="51"/>
-    <w:lsdException w:name="List Table 7 Colorful" w:uiPriority="52"/>
-    <w:lsdException w:name="List Table 1 Light Accent 1" w:uiPriority="46"/>
-    <w:lsdException w:name="List Table 2 Accent 1" w:uiPriority="47"/>
-    <w:lsdException w:name="List Table 3 Accent 1" w:uiPriority="48"/>
-    <w:lsdException w:name="List Table 4 Accent 1" w:uiPriority="49"/>
-    <w:lsdException w:name="List Table 5 Dark Accent 1" w:uiPriority="50"/>
-    <w:lsdException w:name="List Table 6 Colorful Accent 1" w:uiPriority="51"/>
-    <w:lsdException w:name="List Table 7 Colorful Accent 1" w:uiPriority="52"/>
-    <w:lsdException w:name="List Table 1 Light Accent 2" w:uiPriority="46"/>
-    <w:lsdException w:name="List Table 2 Accent 2" w:uiPriority="47"/>
-    <w:lsdException w:name="List Table 3 Accent 2" w:uiPriority="48"/>
-    <w:lsdException w:name="List Table 4 Accent 2" w:uiPriority="49"/>
-    <w:lsdException w:name="List Table 5 Dark Accent 2" w:uiPriority="50"/>
-    <w:lsdException w:name="List Table 6 Colorful Accent 2" w:uiPriority="51"/>
-    <w:lsdException w:name="List Table 7 Colorful Accent 2" w:uiPriority="52"/>
-    <w:lsdException w:name="List Table 1 Light Accent 3" w:uiPriority="46"/>
-    <w:lsdException w:name="List Table 2 Accent 3" w:uiPriority="47"/>
-    <w:lsdException w:name="List Table 3 Accent 3" w:uiPriority="48"/>
-    <w:lsdException w:name="List Table 4 Accent 3" w:uiPriority="49"/>
-    <w:lsdException w:name="List Table 5 Dark Accent 3" w:uiPriority="50"/>
-    <w:lsdException w:name="List Table 6 Colorful Accent 3" w:uiPriority="51"/>
-    <w:lsdException w:name="List Table 7 Colorful Accent 3" w:uiPriority="52"/>
-    <w:lsdException w:name="List Table 1 Light Accent 4" w:uiPriority="46"/>
-    <w:lsdException w:name="List Table 2 Accent 4" w:uiPriority="47"/>
-    <w:lsdException w:name="List Table 3 Accent 4" w:uiPriority="48"/>
-    <w:lsdException w:name="List Table 4 Accent 4" w:uiPriority="49"/>
-    <w:lsdException w:name="List Table 5 Dark Accent 4" w:uiPriority="50"/>
-    <w:lsdException w:name="List Table 6 Colorful Accent 4" w:uiPriority="51"/>
-    <w:lsdException w:name="List Table 7 Colorful Accent 4" w:uiPriority="52"/>
-    <w:lsdException w:name="List Table 1 Light Accent 5" w:uiPriority="46"/>
-    <w:lsdException w:name="List Table 2 Accent 5" w:uiPriority="47"/>
-    <w:lsdException w:name="List Table 3 Accent 5" w:uiPriority="48"/>
-    <w:lsdException w:name="List Table 4 Accent 5" w:uiPriority="49"/>
-    <w:lsdException w:name="List Table 5 Dark Accent 5" w:uiPriority="50"/>
-    <w:lsdException w:name="List Table 6 Colorful Accent 5" w:uiPriority="51"/>
-    <w:lsdException w:name="List Table 7 Colorful Accent 5" w:uiPriority="52"/>
-    <w:lsdException w:name="List Table 1 Light Accent 6" w:uiPriority="46"/>
-    <w:lsdException w:name="List Table 2 Accent 6" w:uiPriority="47"/>
-    <w:lsdException w:name="List Table 3 Accent 6" w:uiPriority="48"/>
-    <w:lsdException w:name="List Table 4 Accent 6" w:uiPriority="49"/>
-    <w:lsdException w:name="List Table 5 Dark Accent 6" w:uiPriority="50"/>
-    <w:lsdException w:name="List Table 6 Colorful Accent 6" w:uiPriority="51"/>
-    <w:lsdException w:name="List Table 7 Colorful Accent 6" w:uiPriority="52"/>
+  <w:latentStyles w:defLockedState="0" w:defUIPriority="99" w:defSemiHidden="1" w:defUnhideWhenUsed="1" w:defQFormat="0" w:count="267">
+    <w:lsdException w:name="Normal" w:semiHidden="0" w:uiPriority="0" w:unhideWhenUsed="0" w:qFormat="1"/>
+    <w:lsdException w:name="heading 1" w:semiHidden="0" w:uiPriority="9" w:unhideWhenUsed="0" w:qFormat="1"/>
+    <w:lsdException w:name="heading 2" w:uiPriority="9" w:qFormat="1"/>
+    <w:lsdException w:name="heading 3" w:uiPriority="9" w:qFormat="1"/>
+    <w:lsdException w:name="heading 4" w:uiPriority="9" w:qFormat="1"/>
+    <w:lsdException w:name="heading 5" w:uiPriority="9" w:qFormat="1"/>
+    <w:lsdException w:name="heading 6" w:uiPriority="9" w:qFormat="1"/>
+    <w:lsdException w:name="heading 7" w:uiPriority="9" w:qFormat="1"/>
+    <w:lsdException w:name="heading 8" w:uiPriority="9" w:qFormat="1"/>
+    <w:lsdException w:name="heading 9" w:uiPriority="9" w:qFormat="1"/>
+    <w:lsdException w:name="toc 1" w:uiPriority="39"/>
+    <w:lsdException w:name="toc 2" w:uiPriority="39"/>
+    <w:lsdException w:name="toc 3" w:uiPriority="39"/>
+    <w:lsdException w:name="toc 4" w:uiPriority="39"/>
+    <w:lsdException w:name="toc 5" w:uiPriority="39"/>
+    <w:lsdException w:name="toc 6" w:uiPriority="39"/>
+    <w:lsdException w:name="toc 7" w:uiPriority="39"/>
+    <w:lsdException w:name="toc 8" w:uiPriority="39"/>
+    <w:lsdException w:name="toc 9" w:uiPriority="39"/>
+    <w:lsdException w:name="caption" w:uiPriority="35" w:qFormat="1"/>
+    <w:lsdException w:name="Title" w:semiHidden="0" w:uiPriority="10" w:unhideWhenUsed="0" w:qFormat="1"/>
+    <w:lsdException w:name="Default Paragraph Font" w:uiPriority="1"/>
+    <w:lsdException w:name="Subtitle" w:semiHidden="0" w:uiPriority="11" w:unhideWhenUsed="0" w:qFormat="1"/>
+    <w:lsdException w:name="Strong" w:semiHidden="0" w:uiPriority="22" w:unhideWhenUsed="0" w:qFormat="1"/>
+    <w:lsdException w:name="Emphasis" w:semiHidden="0" w:uiPriority="20" w:unhideWhenUsed="0" w:qFormat="1"/>
+    <w:lsdException w:name="Table Grid" w:semiHidden="0" w:uiPriority="39" w:unhideWhenUsed="0"/>
+    <w:lsdException w:name="Placeholder Text" w:unhideWhenUsed="0"/>
+    <w:lsdException w:name="No Spacing" w:semiHidden="0" w:uiPriority="1" w:unhideWhenUsed="0" w:qFormat="1"/>
+    <w:lsdException w:name="Light Shading" w:semiHidden="0" w:uiPriority="60" w:unhideWhenUsed="0"/>
+    <w:lsdException w:name="Light List" w:semiHidden="0" w:uiPriority="61" w:unhideWhenUsed="0"/>
+    <w:lsdException w:name="Light Grid" w:semiHidden="0" w:uiPriority="62" w:unhideWhenUsed="0"/>
+    <w:lsdException w:name="Medium Shading 1" w:semiHidden="0" w:uiPriority="63" w:unhideWhenUsed="0"/>
+    <w:lsdException w:name="Medium Shading 2" w:semiHidden="0" w:uiPriority="64" w:unhideWhenUsed="0"/>
+    <w:lsdException w:name="Medium List 1" w:semiHidden="0" w:uiPriority="65" w:unhideWhenUsed="0"/>
+    <w:lsdException w:name="Medium List 2" w:semiHidden="0" w:uiPriority="66" w:unhideWhenUsed="0"/>
+    <w:lsdException w:name="Medium Grid 1" w:semiHidden="0" w:uiPriority="67" w:unhideWhenUsed="0"/>
+    <w:lsdException w:name="Medium Grid 2" w:semiHidden="0" w:uiPriority="68" w:unhideWhenUsed="0"/>
+    <w:lsdException w:name="Medium Grid 3" w:semiHidden="0" w:uiPriority="69" w:unhideWhenUsed="0"/>
+    <w:lsdException w:name="Dark List" w:semiHidden="0" w:uiPriority="70" w:unhideWhenUsed="0"/>
+    <w:lsdException w:name="Colorful Shading" w:semiHidden="0" w:uiPriority="71" w:unhideWhenUsed="0"/>
+    <w:lsdException w:name="Colorful List" w:semiHidden="0" w:uiPriority="72" w:unhideWhenUsed="0"/>
+    <w:lsdException w:name="Colorful Grid" w:semiHidden="0" w:uiPriority="73" w:unhideWhenUsed="0"/>
+    <w:lsdException w:name="Light Shading Accent 1" w:semiHidden="0" w:uiPriority="60" w:unhideWhenUsed="0"/>
+    <w:lsdException w:name="Light List Accent 1" w:semiHidden="0" w:uiPriority="61" w:unhideWhenUsed="0"/>
+    <w:lsdException w:name="Light Grid Accent 1" w:semiHidden="0" w:uiPriority="62" w:unhideWhenUsed="0"/>
+    <w:lsdException w:name="Medium Shading 1 Accent 1" w:semiHidden="0" w:uiPriority="63" w:unhideWhenUsed="0"/>
+    <w:lsdException w:name="Medium Shading 2 Accent 1" w:semiHidden="0" w:uiPriority="64" w:unhideWhenUsed="0"/>
+    <w:lsdException w:name="Medium List 1 Accent 1" w:semiHidden="0" w:uiPriority="65" w:unhideWhenUsed="0"/>
+    <w:lsdException w:name="Revision" w:unhideWhenUsed="0"/>
+    <w:lsdException w:name="List Paragraph" w:semiHidden="0" w:uiPriority="34" w:unhideWhenUsed="0" w:qFormat="1"/>
+    <w:lsdException w:name="Quote" w:semiHidden="0" w:uiPriority="29" w:unhideWhenUsed="0" w:qFormat="1"/>
+    <w:lsdException w:name="Intense Quote" w:semiHidden="0" w:uiPriority="30" w:unhideWhenUsed="0" w:qFormat="1"/>
+    <w:lsdException w:name="Medium List 2 Accent 1" w:semiHidden="0" w:uiPriority="66" w:unhideWhenUsed="0"/>
+    <w:lsdException w:name="Medium Grid 1 Accent 1" w:semiHidden="0" w:uiPriority="67" w:unhideWhenUsed="0"/>
+    <w:lsdException w:name="Medium Grid 2 Accent 1" w:semiHidden="0" w:uiPriority="68" w:unhideWhenUsed="0"/>
+    <w:lsdException w:name="Medium Grid 3 Accent 1" w:semiHidden="0" w:uiPriority="69" w:unhideWhenUsed="0"/>
+    <w:lsdException w:name="Dark List Accent 1" w:semiHidden="0" w:uiPriority="70" w:unhideWhenUsed="0"/>
+    <w:lsdException w:name="Colorful Shading Accent 1" w:semiHidden="0" w:uiPriority="71" w:unhideWhenUsed="0"/>
+    <w:lsdException w:name="Colorful List Accent 1" w:semiHidden="0" w:uiPriority="72" w:unhideWhenUsed="0"/>
+    <w:lsdException w:name="Colorful Grid Accent 1" w:semiHidden="0" w:uiPriority="73" w:unhideWhenUsed="0"/>
+    <w:lsdException w:name="Light Shading Accent 2" w:semiHidden="0" w:uiPriority="60" w:unhideWhenUsed="0"/>
+    <w:lsdException w:name="Light List Accent 2" w:semiHidden="0" w:uiPriority="61" w:unhideWhenUsed="0"/>
+    <w:lsdException w:name="Light Grid Accent 2" w:semiHidden="0" w:uiPriority="62" w:unhideWhenUsed="0"/>
+    <w:lsdException w:name="Medium Shading 1 Accent 2" w:semiHidden="0" w:uiPriority="63" w:unhideWhenUsed="0"/>
+    <w:lsdException w:name="Medium Shading 2 Accent 2" w:semiHidden="0" w:uiPriority="64" w:unhideWhenUsed="0"/>
+    <w:lsdException w:name="Medium List 1 Accent 2" w:semiHidden="0" w:uiPriority="65" w:unhideWhenUsed="0"/>
+    <w:lsdException w:name="Medium List 2 Accent 2" w:semiHidden="0" w:uiPriority="66" w:unhideWhenUsed="0"/>
+    <w:lsdException w:name="Medium Grid 1 Accent 2" w:semiHidden="0" w:uiPriority="67" w:unhideWhenUsed="0"/>
+    <w:lsdException w:name="Medium Grid 2 Accent 2" w:semiHidden="0" w:uiPriority="68" w:unhideWhenUsed="0"/>
+    <w:lsdException w:name="Medium Grid 3 Accent 2" w:semiHidden="0" w:uiPriority="69" w:unhideWhenUsed="0"/>
+    <w:lsdException w:name="Dark List Accent 2" w:semiHidden="0" w:uiPriority="70" w:unhideWhenUsed="0"/>
+    <w:lsdException w:name="Colorful Shading Accent 2" w:semiHidden="0" w:uiPriority="71" w:unhideWhenUsed="0"/>
+    <w:lsdException w:name="Colorful List Accent 2" w:semiHidden="0" w:uiPriority="72" w:unhideWhenUsed="0"/>
+    <w:lsdException w:name="Colorful Grid Accent 2" w:semiHidden="0" w:uiPriority="73" w:unhideWhenUsed="0"/>
+    <w:lsdException w:name="Light Shading Accent 3" w:semiHidden="0" w:uiPriority="60" w:unhideWhenUsed="0"/>
+    <w:lsdException w:name="Light List Accent 3" w:semiHidden="0" w:uiPriority="61" w:unhideWhenUsed="0"/>
+    <w:lsdException w:name="Light Grid Accent 3" w:semiHidden="0" w:uiPriority="62" w:unhideWhenUsed="0"/>
+    <w:lsdException w:name="Medium Shading 1 Accent 3" w:semiHidden="0" w:uiPriority="63" w:unhideWhenUsed="0"/>
+    <w:lsdException w:name="Medium Shading 2 Accent 3" w:semiHidden="0" w:uiPriority="64" w:unhideWhenUsed="0"/>
+    <w:lsdException w:name="Medium List 1 Accent 3" w:semiHidden="0" w:uiPriority="65" w:unhideWhenUsed="0"/>
+    <w:lsdException w:name="Medium List 2 Accent 3" w:semiHidden="0" w:uiPriority="66" w:unhideWhenUsed="0"/>
+    <w:lsdException w:name="Medium Grid 1 Accent 3" w:semiHidden="0" w:uiPriority="67" w:unhideWhenUsed="0"/>
+    <w:lsdException w:name="Medium Grid 2 Accent 3" w:semiHidden="0" w:uiPriority="68" w:unhideWhenUsed="0"/>
+    <w:lsdException w:name="Medium Grid 3 Accent 3" w:semiHidden="0" w:uiPriority="69" w:unhideWhenUsed="0"/>
+    <w:lsdException w:name="Dark List Accent 3" w:semiHidden="0" w:uiPriority="70" w:unhideWhenUsed="0"/>
+    <w:lsdException w:name="Colorful Shading Accent 3" w:semiHidden="0" w:uiPriority="71" w:unhideWhenUsed="0"/>
+    <w:lsdException w:name="Colorful List Accent 3" w:semiHidden="0" w:uiPriority="72" w:unhideWhenUsed="0"/>
+    <w:lsdException w:name="Colorful Grid Accent 3" w:semiHidden="0" w:uiPriority="73" w:unhideWhenUsed="0"/>
+    <w:lsdException w:name="Light Shading Accent 4" w:semiHidden="0" w:uiPriority="60" w:unhideWhenUsed="0"/>
+    <w:lsdException w:name="Light List Accent 4" w:semiHidden="0" w:uiPriority="61" w:unhideWhenUsed="0"/>
+    <w:lsdException w:name="Light Grid Accent 4" w:semiHidden="0" w:uiPriority="62" w:unhideWhenUsed="0"/>
+    <w:lsdException w:name="Medium Shading 1 Accent 4" w:semiHidden="0" w:uiPriority="63" w:unhideWhenUsed="0"/>
+    <w:lsdException w:name="Medium Shading 2 Accent 4" w:semiHidden="0" w:uiPriority="64" w:unhideWhenUsed="0"/>
+    <w:lsdException w:name="Medium List 1 Accent 4" w:semiHidden="0" w:uiPriority="65" w:unhideWhenUsed="0"/>
+    <w:lsdException w:name="Medium List 2 Accent 4" w:semiHidden="0" w:uiPriority="66" w:unhideWhenUsed="0"/>
+    <w:lsdException w:name="Medium Grid 1 Accent 4" w:semiHidden="0" w:uiPriority="67" w:unhideWhenUsed="0"/>
+    <w:lsdException w:name="Medium Grid 2 Accent 4" w:semiHidden="0" w:uiPriority="68" w:unhideWhenUsed="0"/>
+    <w:lsdException w:name="Medium Grid 3 Accent 4" w:semiHidden="0" w:uiPriority="69" w:unhideWhenUsed="0"/>
+    <w:lsdException w:name="Dark List Accent 4" w:semiHidden="0" w:uiPriority="70" w:unhideWhenUsed="0"/>
+    <w:lsdException w:name="Colorful Shading Accent 4" w:semiHidden="0" w:uiPriority="71" w:unhideWhenUsed="0"/>
+    <w:lsdException w:name="Colorful List Accent 4" w:semiHidden="0" w:uiPriority="72" w:unhideWhenUsed="0"/>
+    <w:lsdException w:name="Colorful Grid Accent 4" w:semiHidden="0" w:uiPriority="73" w:unhideWhenUsed="0"/>
+    <w:lsdException w:name="Light Shading Accent 5" w:semiHidden="0" w:uiPriority="60" w:unhideWhenUsed="0"/>
+    <w:lsdException w:name="Light List Accent 5" w:semiHidden="0" w:uiPriority="61" w:unhideWhenUsed="0"/>
+    <w:lsdException w:name="Light Grid Accent 5" w:semiHidden="0" w:uiPriority="62" w:unhideWhenUsed="0"/>
+    <w:lsdException w:name="Medium Shading 1 Accent 5" w:semiHidden="0" w:uiPriority="63" w:unhideWhenUsed="0"/>
+    <w:lsdException w:name="Medium Shading 2 Accent 5" w:semiHidden="0" w:uiPriority="64" w:unhideWhenUsed="0"/>
+    <w:lsdException w:name="Medium List 1 Accent 5" w:semiHidden="0" w:uiPriority="65" w:unhideWhenUsed="0"/>
+    <w:lsdException w:name="Medium List 2 Accent 5" w:semiHidden="0" w:uiPriority="66" w:unhideWhenUsed="0"/>
+    <w:lsdException w:name="Medium Grid 1 Accent 5" w:semiHidden="0" w:uiPriority="67" w:unhideWhenUsed="0"/>
+    <w:lsdException w:name="Medium Grid 2 Accent 5" w:semiHidden="0" w:uiPriority="68" w:unhideWhenUsed="0"/>
+    <w:lsdException w:name="Medium Grid 3 Accent 5" w:semiHidden="0" w:uiPriority="69" w:unhideWhenUsed="0"/>
+    <w:lsdException w:name="Dark List Accent 5" w:semiHidden="0" w:uiPriority="70" w:unhideWhenUsed="0"/>
+    <w:lsdException w:name="Colorful Shading Accent 5" w:semiHidden="0" w:uiPriority="71" w:unhideWhenUsed="0"/>
+    <w:lsdException w:name="Colorful List Accent 5" w:semiHidden="0" w:uiPriority="72" w:unhideWhenUsed="0"/>
+    <w:lsdException w:name="Colorful Grid Accent 5" w:semiHidden="0" w:uiPriority="73" w:unhideWhenUsed="0"/>
+    <w:lsdException w:name="Light Shading Accent 6" w:semiHidden="0" w:uiPriority="60" w:unhideWhenUsed="0"/>
+    <w:lsdException w:name="Light List Accent 6" w:semiHidden="0" w:uiPriority="61" w:unhideWhenUsed="0"/>
+    <w:lsdException w:name="Light Grid Accent 6" w:semiHidden="0" w:uiPriority="62" w:unhideWhenUsed="0"/>
+    <w:lsdException w:name="Medium Shading 1 Accent 6" w:semiHidden="0" w:uiPriority="63" w:unhideWhenUsed="0"/>
+    <w:lsdException w:name="Medium Shading 2 Accent 6" w:semiHidden="0" w:uiPriority="64" w:unhideWhenUsed="0"/>
+    <w:lsdException w:name="Medium List 1 Accent 6" w:semiHidden="0" w:uiPriority="65" w:unhideWhenUsed="0"/>
+    <w:lsdException w:name="Medium List 2 Accent 6" w:semiHidden="0" w:uiPriority="66" w:unhideWhenUsed="0"/>
+    <w:lsdException w:name="Medium Grid 1 Accent 6" w:semiHidden="0" w:uiPriority="67" w:unhideWhenUsed="0"/>
+    <w:lsdException w:name="Medium Grid 2 Accent 6" w:semiHidden="0" w:uiPriority="68" w:unhideWhenUsed="0"/>
+    <w:lsdException w:name="Medium Grid 3 Accent 6" w:semiHidden="0" w:uiPriority="69" w:unhideWhenUsed="0"/>
+    <w:lsdException w:name="Dark List Accent 6" w:semiHidden="0" w:uiPriority="70" w:unhideWhenUsed="0"/>
+    <w:lsdException w:name="Colorful Shading Accent 6" w:semiHidden="0" w:uiPriority="71" w:unhideWhenUsed="0"/>
+    <w:lsdException w:name="Colorful List Accent 6" w:semiHidden="0" w:uiPriority="72" w:unhideWhenUsed="0"/>
+    <w:lsdException w:name="Colorful Grid Accent 6" w:semiHidden="0" w:uiPriority="73" w:unhideWhenUsed="0"/>
+    <w:lsdException w:name="Subtle Emphasis" w:semiHidden="0" w:uiPriority="19" w:unhideWhenUsed="0" w:qFormat="1"/>
+    <w:lsdException w:name="Intense Emphasis" w:semiHidden="0" w:uiPriority="21" w:unhideWhenUsed="0" w:qFormat="1"/>
+    <w:lsdException w:name="Subtle Reference" w:semiHidden="0" w:uiPriority="31" w:unhideWhenUsed="0" w:qFormat="1"/>
+    <w:lsdException w:name="Intense Reference" w:semiHidden="0" w:uiPriority="32" w:unhideWhenUsed="0" w:qFormat="1"/>
+    <w:lsdException w:name="Book Title" w:semiHidden="0" w:uiPriority="33" w:unhideWhenUsed="0" w:qFormat="1"/>
+    <w:lsdException w:name="Bibliography" w:uiPriority="37"/>
+    <w:lsdException w:name="TOC Heading" w:uiPriority="39" w:qFormat="1"/>
   </w:latentStyles>
   <w:style w:type="paragraph" w:default="1" w:styleId="a">
     <w:name w:val="Normal"/>
@@ -5949,7 +6130,6 @@
     <w:uiPriority w:val="39"/>
     <w:rsid w:val="005D2321"/>
     <w:tblPr>
-      <w:tblInd w:w="0" w:type="dxa"/>
       <w:tblBorders>
         <w:top w:val="single" w:sz="4" w:space="0" w:color="auto"/>
         <w:left w:val="single" w:sz="4" w:space="0" w:color="auto"/>
@@ -5958,6 +6138,212 @@
         <w:insideH w:val="single" w:sz="4" w:space="0" w:color="auto"/>
         <w:insideV w:val="single" w:sz="4" w:space="0" w:color="auto"/>
       </w:tblBorders>
+    </w:tblPr>
+  </w:style>
+  <w:style w:type="paragraph" w:styleId="a8">
+    <w:name w:val="Balloon Text"/>
+    <w:basedOn w:val="a"/>
+    <w:link w:val="a9"/>
+    <w:uiPriority w:val="99"/>
+    <w:semiHidden/>
+    <w:unhideWhenUsed/>
+    <w:rsid w:val="00ED5E0C"/>
+    <w:rPr>
+      <w:rFonts w:asciiTheme="majorHAnsi" w:eastAsiaTheme="majorEastAsia" w:hAnsiTheme="majorHAnsi" w:cstheme="majorBidi"/>
+      <w:sz w:val="18"/>
+      <w:szCs w:val="18"/>
+    </w:rPr>
+  </w:style>
+  <w:style w:type="character" w:customStyle="1" w:styleId="a9">
+    <w:name w:val="吹き出し (文字)"/>
+    <w:basedOn w:val="a0"/>
+    <w:link w:val="a8"/>
+    <w:uiPriority w:val="99"/>
+    <w:semiHidden/>
+    <w:rsid w:val="00ED5E0C"/>
+    <w:rPr>
+      <w:rFonts w:asciiTheme="majorHAnsi" w:eastAsiaTheme="majorEastAsia" w:hAnsiTheme="majorHAnsi" w:cstheme="majorBidi"/>
+      <w:sz w:val="18"/>
+      <w:szCs w:val="18"/>
+    </w:rPr>
+  </w:style>
+</w:styles>
+</file>
+
+<file path=word/stylesWithEffects.xml><?xml version="1.0" encoding="utf-8"?>
+<w:styles xmlns:wpc="http://schemas.microsoft.com/office/word/2010/wordprocessingCanvas" xmlns:mc="http://schemas.openxmlformats.org/markup-compatibility/2006" xmlns:o="urn:schemas-microsoft-com:office:office" xmlns:r="http://schemas.openxmlformats.org/officeDocument/2006/relationships" xmlns:m="http://schemas.openxmlformats.org/officeDocument/2006/math" xmlns:v="urn:schemas-microsoft-com:vml" xmlns:wp14="http://schemas.microsoft.com/office/word/2010/wordprocessingDrawing" xmlns:wp="http://schemas.openxmlformats.org/drawingml/2006/wordprocessingDrawing" xmlns:w10="urn:schemas-microsoft-com:office:word" xmlns:w="http://schemas.openxmlformats.org/wordprocessingml/2006/main" xmlns:w14="http://schemas.microsoft.com/office/word/2010/wordml" xmlns:wpg="http://schemas.microsoft.com/office/word/2010/wordprocessingGroup" xmlns:wpi="http://schemas.microsoft.com/office/word/2010/wordprocessingInk" xmlns:wne="http://schemas.microsoft.com/office/word/2006/wordml" xmlns:wps="http://schemas.microsoft.com/office/word/2010/wordprocessingShape" mc:Ignorable="w14 wp14">
+  <w:docDefaults>
+    <w:rPrDefault>
+      <w:rPr>
+        <w:rFonts w:asciiTheme="minorHAnsi" w:eastAsiaTheme="minorEastAsia" w:hAnsiTheme="minorHAnsi" w:cstheme="minorBidi"/>
+        <w:kern w:val="2"/>
+        <w:sz w:val="24"/>
+        <w:szCs w:val="24"/>
+        <w:lang w:val="en-US" w:eastAsia="ja-JP" w:bidi="ar-SA"/>
+      </w:rPr>
+    </w:rPrDefault>
+    <w:pPrDefault/>
+  </w:docDefaults>
+  <w:latentStyles w:defLockedState="0" w:defUIPriority="99" w:defSemiHidden="1" w:defUnhideWhenUsed="1" w:defQFormat="0" w:count="267">
+    <w:lsdException w:name="Normal" w:semiHidden="0" w:uiPriority="0" w:unhideWhenUsed="0" w:qFormat="1"/>
+    <w:lsdException w:name="heading 1" w:semiHidden="0" w:uiPriority="9" w:unhideWhenUsed="0" w:qFormat="1"/>
+    <w:lsdException w:name="heading 2" w:uiPriority="9" w:qFormat="1"/>
+    <w:lsdException w:name="heading 3" w:uiPriority="9" w:qFormat="1"/>
+    <w:lsdException w:name="heading 4" w:uiPriority="9" w:qFormat="1"/>
+    <w:lsdException w:name="heading 5" w:uiPriority="9" w:qFormat="1"/>
+    <w:lsdException w:name="heading 6" w:uiPriority="9" w:qFormat="1"/>
+    <w:lsdException w:name="heading 7" w:uiPriority="9" w:qFormat="1"/>
+    <w:lsdException w:name="heading 8" w:uiPriority="9" w:qFormat="1"/>
+    <w:lsdException w:name="heading 9" w:uiPriority="9" w:qFormat="1"/>
+    <w:lsdException w:name="toc 1" w:uiPriority="39"/>
+    <w:lsdException w:name="toc 2" w:uiPriority="39"/>
+    <w:lsdException w:name="toc 3" w:uiPriority="39"/>
+    <w:lsdException w:name="toc 4" w:uiPriority="39"/>
+    <w:lsdException w:name="toc 5" w:uiPriority="39"/>
+    <w:lsdException w:name="toc 6" w:uiPriority="39"/>
+    <w:lsdException w:name="toc 7" w:uiPriority="39"/>
+    <w:lsdException w:name="toc 8" w:uiPriority="39"/>
+    <w:lsdException w:name="toc 9" w:uiPriority="39"/>
+    <w:lsdException w:name="caption" w:uiPriority="35" w:qFormat="1"/>
+    <w:lsdException w:name="Title" w:semiHidden="0" w:uiPriority="10" w:unhideWhenUsed="0" w:qFormat="1"/>
+    <w:lsdException w:name="Default Paragraph Font" w:uiPriority="1"/>
+    <w:lsdException w:name="Subtitle" w:semiHidden="0" w:uiPriority="11" w:unhideWhenUsed="0" w:qFormat="1"/>
+    <w:lsdException w:name="Strong" w:semiHidden="0" w:uiPriority="22" w:unhideWhenUsed="0" w:qFormat="1"/>
+    <w:lsdException w:name="Emphasis" w:semiHidden="0" w:uiPriority="20" w:unhideWhenUsed="0" w:qFormat="1"/>
+    <w:lsdException w:name="Table Grid" w:semiHidden="0" w:uiPriority="39" w:unhideWhenUsed="0"/>
+    <w:lsdException w:name="Placeholder Text" w:unhideWhenUsed="0"/>
+    <w:lsdException w:name="No Spacing" w:semiHidden="0" w:uiPriority="1" w:unhideWhenUsed="0" w:qFormat="1"/>
+    <w:lsdException w:name="Light Shading" w:semiHidden="0" w:uiPriority="60" w:unhideWhenUsed="0"/>
+    <w:lsdException w:name="Light List" w:semiHidden="0" w:uiPriority="61" w:unhideWhenUsed="0"/>
+    <w:lsdException w:name="Light Grid" w:semiHidden="0" w:uiPriority="62" w:unhideWhenUsed="0"/>
+    <w:lsdException w:name="Medium Shading 1" w:semiHidden="0" w:uiPriority="63" w:unhideWhenUsed="0"/>
+    <w:lsdException w:name="Medium Shading 2" w:semiHidden="0" w:uiPriority="64" w:unhideWhenUsed="0"/>
+    <w:lsdException w:name="Medium List 1" w:semiHidden="0" w:uiPriority="65" w:unhideWhenUsed="0"/>
+    <w:lsdException w:name="Medium List 2" w:semiHidden="0" w:uiPriority="66" w:unhideWhenUsed="0"/>
+    <w:lsdException w:name="Medium Grid 1" w:semiHidden="0" w:uiPriority="67" w:unhideWhenUsed="0"/>
+    <w:lsdException w:name="Medium Grid 2" w:semiHidden="0" w:uiPriority="68" w:unhideWhenUsed="0"/>
+    <w:lsdException w:name="Medium Grid 3" w:semiHidden="0" w:uiPriority="69" w:unhideWhenUsed="0"/>
+    <w:lsdException w:name="Dark List" w:semiHidden="0" w:uiPriority="70" w:unhideWhenUsed="0"/>
+    <w:lsdException w:name="Colorful Shading" w:semiHidden="0" w:uiPriority="71" w:unhideWhenUsed="0"/>
+    <w:lsdException w:name="Colorful List" w:semiHidden="0" w:uiPriority="72" w:unhideWhenUsed="0"/>
+    <w:lsdException w:name="Colorful Grid" w:semiHidden="0" w:uiPriority="73" w:unhideWhenUsed="0"/>
+    <w:lsdException w:name="Light Shading Accent 1" w:semiHidden="0" w:uiPriority="60" w:unhideWhenUsed="0"/>
+    <w:lsdException w:name="Light List Accent 1" w:semiHidden="0" w:uiPriority="61" w:unhideWhenUsed="0"/>
+    <w:lsdException w:name="Light Grid Accent 1" w:semiHidden="0" w:uiPriority="62" w:unhideWhenUsed="0"/>
+    <w:lsdException w:name="Medium Shading 1 Accent 1" w:semiHidden="0" w:uiPriority="63" w:unhideWhenUsed="0"/>
+    <w:lsdException w:name="Medium Shading 2 Accent 1" w:semiHidden="0" w:uiPriority="64" w:unhideWhenUsed="0"/>
+    <w:lsdException w:name="Medium List 1 Accent 1" w:semiHidden="0" w:uiPriority="65" w:unhideWhenUsed="0"/>
+    <w:lsdException w:name="Revision" w:unhideWhenUsed="0"/>
+    <w:lsdException w:name="List Paragraph" w:semiHidden="0" w:uiPriority="34" w:unhideWhenUsed="0" w:qFormat="1"/>
+    <w:lsdException w:name="Quote" w:semiHidden="0" w:uiPriority="29" w:unhideWhenUsed="0" w:qFormat="1"/>
+    <w:lsdException w:name="Intense Quote" w:semiHidden="0" w:uiPriority="30" w:unhideWhenUsed="0" w:qFormat="1"/>
+    <w:lsdException w:name="Medium List 2 Accent 1" w:semiHidden="0" w:uiPriority="66" w:unhideWhenUsed="0"/>
+    <w:lsdException w:name="Medium Grid 1 Accent 1" w:semiHidden="0" w:uiPriority="67" w:unhideWhenUsed="0"/>
+    <w:lsdException w:name="Medium Grid 2 Accent 1" w:semiHidden="0" w:uiPriority="68" w:unhideWhenUsed="0"/>
+    <w:lsdException w:name="Medium Grid 3 Accent 1" w:semiHidden="0" w:uiPriority="69" w:unhideWhenUsed="0"/>
+    <w:lsdException w:name="Dark List Accent 1" w:semiHidden="0" w:uiPriority="70" w:unhideWhenUsed="0"/>
+    <w:lsdException w:name="Colorful Shading Accent 1" w:semiHidden="0" w:uiPriority="71" w:unhideWhenUsed="0"/>
+    <w:lsdException w:name="Colorful List Accent 1" w:semiHidden="0" w:uiPriority="72" w:unhideWhenUsed="0"/>
+    <w:lsdException w:name="Colorful Grid Accent 1" w:semiHidden="0" w:uiPriority="73" w:unhideWhenUsed="0"/>
+    <w:lsdException w:name="Light Shading Accent 2" w:semiHidden="0" w:uiPriority="60" w:unhideWhenUsed="0"/>
+    <w:lsdException w:name="Light List Accent 2" w:semiHidden="0" w:uiPriority="61" w:unhideWhenUsed="0"/>
+    <w:lsdException w:name="Light Grid Accent 2" w:semiHidden="0" w:uiPriority="62" w:unhideWhenUsed="0"/>
+    <w:lsdException w:name="Medium Shading 1 Accent 2" w:semiHidden="0" w:uiPriority="63" w:unhideWhenUsed="0"/>
+    <w:lsdException w:name="Medium Shading 2 Accent 2" w:semiHidden="0" w:uiPriority="64" w:unhideWhenUsed="0"/>
+    <w:lsdException w:name="Medium List 1 Accent 2" w:semiHidden="0" w:uiPriority="65" w:unhideWhenUsed="0"/>
+    <w:lsdException w:name="Medium List 2 Accent 2" w:semiHidden="0" w:uiPriority="66" w:unhideWhenUsed="0"/>
+    <w:lsdException w:name="Medium Grid 1 Accent 2" w:semiHidden="0" w:uiPriority="67" w:unhideWhenUsed="0"/>
+    <w:lsdException w:name="Medium Grid 2 Accent 2" w:semiHidden="0" w:uiPriority="68" w:unhideWhenUsed="0"/>
+    <w:lsdException w:name="Medium Grid 3 Accent 2" w:semiHidden="0" w:uiPriority="69" w:unhideWhenUsed="0"/>
+    <w:lsdException w:name="Dark List Accent 2" w:semiHidden="0" w:uiPriority="70" w:unhideWhenUsed="0"/>
+    <w:lsdException w:name="Colorful Shading Accent 2" w:semiHidden="0" w:uiPriority="71" w:unhideWhenUsed="0"/>
+    <w:lsdException w:name="Colorful List Accent 2" w:semiHidden="0" w:uiPriority="72" w:unhideWhenUsed="0"/>
+    <w:lsdException w:name="Colorful Grid Accent 2" w:semiHidden="0" w:uiPriority="73" w:unhideWhenUsed="0"/>
+    <w:lsdException w:name="Light Shading Accent 3" w:semiHidden="0" w:uiPriority="60" w:unhideWhenUsed="0"/>
+    <w:lsdException w:name="Light List Accent 3" w:semiHidden="0" w:uiPriority="61" w:unhideWhenUsed="0"/>
+    <w:lsdException w:name="Light Grid Accent 3" w:semiHidden="0" w:uiPriority="62" w:unhideWhenUsed="0"/>
+    <w:lsdException w:name="Medium Shading 1 Accent 3" w:semiHidden="0" w:uiPriority="63" w:unhideWhenUsed="0"/>
+    <w:lsdException w:name="Medium Shading 2 Accent 3" w:semiHidden="0" w:uiPriority="64" w:unhideWhenUsed="0"/>
+    <w:lsdException w:name="Medium List 1 Accent 3" w:semiHidden="0" w:uiPriority="65" w:unhideWhenUsed="0"/>
+    <w:lsdException w:name="Medium List 2 Accent 3" w:semiHidden="0" w:uiPriority="66" w:unhideWhenUsed="0"/>
+    <w:lsdException w:name="Medium Grid 1 Accent 3" w:semiHidden="0" w:uiPriority="67" w:unhideWhenUsed="0"/>
+    <w:lsdException w:name="Medium Grid 2 Accent 3" w:semiHidden="0" w:uiPriority="68" w:unhideWhenUsed="0"/>
+    <w:lsdException w:name="Medium Grid 3 Accent 3" w:semiHidden="0" w:uiPriority="69" w:unhideWhenUsed="0"/>
+    <w:lsdException w:name="Dark List Accent 3" w:semiHidden="0" w:uiPriority="70" w:unhideWhenUsed="0"/>
+    <w:lsdException w:name="Colorful Shading Accent 3" w:semiHidden="0" w:uiPriority="71" w:unhideWhenUsed="0"/>
+    <w:lsdException w:name="Colorful List Accent 3" w:semiHidden="0" w:uiPriority="72" w:unhideWhenUsed="0"/>
+    <w:lsdException w:name="Colorful Grid Accent 3" w:semiHidden="0" w:uiPriority="73" w:unhideWhenUsed="0"/>
+    <w:lsdException w:name="Light Shading Accent 4" w:semiHidden="0" w:uiPriority="60" w:unhideWhenUsed="0"/>
+    <w:lsdException w:name="Light List Accent 4" w:semiHidden="0" w:uiPriority="61" w:unhideWhenUsed="0"/>
+    <w:lsdException w:name="Light Grid Accent 4" w:semiHidden="0" w:uiPriority="62" w:unhideWhenUsed="0"/>
+    <w:lsdException w:name="Medium Shading 1 Accent 4" w:semiHidden="0" w:uiPriority="63" w:unhideWhenUsed="0"/>
+    <w:lsdException w:name="Medium Shading 2 Accent 4" w:semiHidden="0" w:uiPriority="64" w:unhideWhenUsed="0"/>
+    <w:lsdException w:name="Medium List 1 Accent 4" w:semiHidden="0" w:uiPriority="65" w:unhideWhenUsed="0"/>
+    <w:lsdException w:name="Medium List 2 Accent 4" w:semiHidden="0" w:uiPriority="66" w:unhideWhenUsed="0"/>
+    <w:lsdException w:name="Medium Grid 1 Accent 4" w:semiHidden="0" w:uiPriority="67" w:unhideWhenUsed="0"/>
+    <w:lsdException w:name="Medium Grid 2 Accent 4" w:semiHidden="0" w:uiPriority="68" w:unhideWhenUsed="0"/>
+    <w:lsdException w:name="Medium Grid 3 Accent 4" w:semiHidden="0" w:uiPriority="69" w:unhideWhenUsed="0"/>
+    <w:lsdException w:name="Dark List Accent 4" w:semiHidden="0" w:uiPriority="70" w:unhideWhenUsed="0"/>
+    <w:lsdException w:name="Colorful Shading Accent 4" w:semiHidden="0" w:uiPriority="71" w:unhideWhenUsed="0"/>
+    <w:lsdException w:name="Colorful List Accent 4" w:semiHidden="0" w:uiPriority="72" w:unhideWhenUsed="0"/>
+    <w:lsdException w:name="Colorful Grid Accent 4" w:semiHidden="0" w:uiPriority="73" w:unhideWhenUsed="0"/>
+    <w:lsdException w:name="Light Shading Accent 5" w:semiHidden="0" w:uiPriority="60" w:unhideWhenUsed="0"/>
+    <w:lsdException w:name="Light List Accent 5" w:semiHidden="0" w:uiPriority="61" w:unhideWhenUsed="0"/>
+    <w:lsdException w:name="Light Grid Accent 5" w:semiHidden="0" w:uiPriority="62" w:unhideWhenUsed="0"/>
+    <w:lsdException w:name="Medium Shading 1 Accent 5" w:semiHidden="0" w:uiPriority="63" w:unhideWhenUsed="0"/>
+    <w:lsdException w:name="Medium Shading 2 Accent 5" w:semiHidden="0" w:uiPriority="64" w:unhideWhenUsed="0"/>
+    <w:lsdException w:name="Medium List 1 Accent 5" w:semiHidden="0" w:uiPriority="65" w:unhideWhenUsed="0"/>
+    <w:lsdException w:name="Medium List 2 Accent 5" w:semiHidden="0" w:uiPriority="66" w:unhideWhenUsed="0"/>
+    <w:lsdException w:name="Medium Grid 1 Accent 5" w:semiHidden="0" w:uiPriority="67" w:unhideWhenUsed="0"/>
+    <w:lsdException w:name="Medium Grid 2 Accent 5" w:semiHidden="0" w:uiPriority="68" w:unhideWhenUsed="0"/>
+    <w:lsdException w:name="Medium Grid 3 Accent 5" w:semiHidden="0" w:uiPriority="69" w:unhideWhenUsed="0"/>
+    <w:lsdException w:name="Dark List Accent 5" w:semiHidden="0" w:uiPriority="70" w:unhideWhenUsed="0"/>
+    <w:lsdException w:name="Colorful Shading Accent 5" w:semiHidden="0" w:uiPriority="71" w:unhideWhenUsed="0"/>
+    <w:lsdException w:name="Colorful List Accent 5" w:semiHidden="0" w:uiPriority="72" w:unhideWhenUsed="0"/>
+    <w:lsdException w:name="Colorful Grid Accent 5" w:semiHidden="0" w:uiPriority="73" w:unhideWhenUsed="0"/>
+    <w:lsdException w:name="Light Shading Accent 6" w:semiHidden="0" w:uiPriority="60" w:unhideWhenUsed="0"/>
+    <w:lsdException w:name="Light List Accent 6" w:semiHidden="0" w:uiPriority="61" w:unhideWhenUsed="0"/>
+    <w:lsdException w:name="Light Grid Accent 6" w:semiHidden="0" w:uiPriority="62" w:unhideWhenUsed="0"/>
+    <w:lsdException w:name="Medium Shading 1 Accent 6" w:semiHidden="0" w:uiPriority="63" w:unhideWhenUsed="0"/>
+    <w:lsdException w:name="Medium Shading 2 Accent 6" w:semiHidden="0" w:uiPriority="64" w:unhideWhenUsed="0"/>
+    <w:lsdException w:name="Medium List 1 Accent 6" w:semiHidden="0" w:uiPriority="65" w:unhideWhenUsed="0"/>
+    <w:lsdException w:name="Medium List 2 Accent 6" w:semiHidden="0" w:uiPriority="66" w:unhideWhenUsed="0"/>
+    <w:lsdException w:name="Medium Grid 1 Accent 6" w:semiHidden="0" w:uiPriority="67" w:unhideWhenUsed="0"/>
+    <w:lsdException w:name="Medium Grid 2 Accent 6" w:semiHidden="0" w:uiPriority="68" w:unhideWhenUsed="0"/>
+    <w:lsdException w:name="Medium Grid 3 Accent 6" w:semiHidden="0" w:uiPriority="69" w:unhideWhenUsed="0"/>
+    <w:lsdException w:name="Dark List Accent 6" w:semiHidden="0" w:uiPriority="70" w:unhideWhenUsed="0"/>
+    <w:lsdException w:name="Colorful Shading Accent 6" w:semiHidden="0" w:uiPriority="71" w:unhideWhenUsed="0"/>
+    <w:lsdException w:name="Colorful List Accent 6" w:semiHidden="0" w:uiPriority="72" w:unhideWhenUsed="0"/>
+    <w:lsdException w:name="Colorful Grid Accent 6" w:semiHidden="0" w:uiPriority="73" w:unhideWhenUsed="0"/>
+    <w:lsdException w:name="Subtle Emphasis" w:semiHidden="0" w:uiPriority="19" w:unhideWhenUsed="0" w:qFormat="1"/>
+    <w:lsdException w:name="Intense Emphasis" w:semiHidden="0" w:uiPriority="21" w:unhideWhenUsed="0" w:qFormat="1"/>
+    <w:lsdException w:name="Subtle Reference" w:semiHidden="0" w:uiPriority="31" w:unhideWhenUsed="0" w:qFormat="1"/>
+    <w:lsdException w:name="Intense Reference" w:semiHidden="0" w:uiPriority="32" w:unhideWhenUsed="0" w:qFormat="1"/>
+    <w:lsdException w:name="Book Title" w:semiHidden="0" w:uiPriority="33" w:unhideWhenUsed="0" w:qFormat="1"/>
+    <w:lsdException w:name="Bibliography" w:uiPriority="37"/>
+    <w:lsdException w:name="TOC Heading" w:uiPriority="39" w:qFormat="1"/>
+  </w:latentStyles>
+  <w:style w:type="paragraph" w:default="1" w:styleId="a">
+    <w:name w:val="Normal"/>
+    <w:qFormat/>
+    <w:pPr>
+      <w:widowControl w:val="0"/>
+      <w:jc w:val="both"/>
+    </w:pPr>
+  </w:style>
+  <w:style w:type="character" w:default="1" w:styleId="a0">
+    <w:name w:val="Default Paragraph Font"/>
+    <w:uiPriority w:val="1"/>
+    <w:semiHidden/>
+    <w:unhideWhenUsed/>
+  </w:style>
+  <w:style w:type="table" w:default="1" w:styleId="a1">
+    <w:name w:val="Normal Table"/>
+    <w:uiPriority w:val="99"/>
+    <w:semiHidden/>
+    <w:unhideWhenUsed/>
+    <w:tblPr>
+      <w:tblInd w:w="0" w:type="dxa"/>
       <w:tblCellMar>
         <w:top w:w="0" w:type="dxa"/>
         <w:left w:w="108" w:type="dxa"/>
@@ -5965,6 +6351,95 @@
         <w:right w:w="108" w:type="dxa"/>
       </w:tblCellMar>
     </w:tblPr>
+  </w:style>
+  <w:style w:type="numbering" w:default="1" w:styleId="a2">
+    <w:name w:val="No List"/>
+    <w:uiPriority w:val="99"/>
+    <w:semiHidden/>
+    <w:unhideWhenUsed/>
+  </w:style>
+  <w:style w:type="paragraph" w:styleId="a3">
+    <w:name w:val="List Paragraph"/>
+    <w:basedOn w:val="a"/>
+    <w:uiPriority w:val="34"/>
+    <w:qFormat/>
+    <w:rsid w:val="00BF1141"/>
+    <w:pPr>
+      <w:ind w:leftChars="400" w:left="960"/>
+    </w:pPr>
+  </w:style>
+  <w:style w:type="paragraph" w:styleId="a4">
+    <w:name w:val="footer"/>
+    <w:basedOn w:val="a"/>
+    <w:link w:val="a5"/>
+    <w:uiPriority w:val="99"/>
+    <w:unhideWhenUsed/>
+    <w:rsid w:val="00BF1141"/>
+    <w:pPr>
+      <w:tabs>
+        <w:tab w:val="center" w:pos="4252"/>
+        <w:tab w:val="right" w:pos="8504"/>
+      </w:tabs>
+      <w:snapToGrid w:val="0"/>
+    </w:pPr>
+  </w:style>
+  <w:style w:type="character" w:customStyle="1" w:styleId="a5">
+    <w:name w:val="フッター (文字)"/>
+    <w:basedOn w:val="a0"/>
+    <w:link w:val="a4"/>
+    <w:uiPriority w:val="99"/>
+    <w:rsid w:val="00BF1141"/>
+  </w:style>
+  <w:style w:type="character" w:styleId="a6">
+    <w:name w:val="page number"/>
+    <w:basedOn w:val="a0"/>
+    <w:uiPriority w:val="99"/>
+    <w:semiHidden/>
+    <w:unhideWhenUsed/>
+    <w:rsid w:val="00BF1141"/>
+  </w:style>
+  <w:style w:type="table" w:styleId="a7">
+    <w:name w:val="Table Grid"/>
+    <w:basedOn w:val="a1"/>
+    <w:uiPriority w:val="39"/>
+    <w:rsid w:val="005D2321"/>
+    <w:tblPr>
+      <w:tblBorders>
+        <w:top w:val="single" w:sz="4" w:space="0" w:color="auto"/>
+        <w:left w:val="single" w:sz="4" w:space="0" w:color="auto"/>
+        <w:bottom w:val="single" w:sz="4" w:space="0" w:color="auto"/>
+        <w:right w:val="single" w:sz="4" w:space="0" w:color="auto"/>
+        <w:insideH w:val="single" w:sz="4" w:space="0" w:color="auto"/>
+        <w:insideV w:val="single" w:sz="4" w:space="0" w:color="auto"/>
+      </w:tblBorders>
+    </w:tblPr>
+  </w:style>
+  <w:style w:type="paragraph" w:styleId="a8">
+    <w:name w:val="Balloon Text"/>
+    <w:basedOn w:val="a"/>
+    <w:link w:val="a9"/>
+    <w:uiPriority w:val="99"/>
+    <w:semiHidden/>
+    <w:unhideWhenUsed/>
+    <w:rsid w:val="00ED5E0C"/>
+    <w:rPr>
+      <w:rFonts w:asciiTheme="majorHAnsi" w:eastAsiaTheme="majorEastAsia" w:hAnsiTheme="majorHAnsi" w:cstheme="majorBidi"/>
+      <w:sz w:val="18"/>
+      <w:szCs w:val="18"/>
+    </w:rPr>
+  </w:style>
+  <w:style w:type="character" w:customStyle="1" w:styleId="a9">
+    <w:name w:val="吹き出し (文字)"/>
+    <w:basedOn w:val="a0"/>
+    <w:link w:val="a8"/>
+    <w:uiPriority w:val="99"/>
+    <w:semiHidden/>
+    <w:rsid w:val="00ED5E0C"/>
+    <w:rPr>
+      <w:rFonts w:asciiTheme="majorHAnsi" w:eastAsiaTheme="majorEastAsia" w:hAnsiTheme="majorHAnsi" w:cstheme="majorBidi"/>
+      <w:sz w:val="18"/>
+      <w:szCs w:val="18"/>
+    </w:rPr>
   </w:style>
 </w:styles>
 </file>
@@ -6224,7 +6699,7 @@
   <a:extraClrSchemeLst/>
   <a:extLst>
     <a:ext uri="{05A4C25C-085E-4340-85A3-A5531E510DB2}">
-      <thm15:themeFamily xmlns:thm15="http://schemas.microsoft.com/office/thememl/2012/main" name="Office Theme" id="{62F939B6-93AF-4DB8-9C6B-D6C7DFDC589F}" vid="{4A3C46E8-61CC-4603-A589-7422A47A8E4A}"/>
+      <thm15:themeFamily xmlns:thm15="http://schemas.microsoft.com/office/thememl/2012/main" xmlns="" name="Office Theme" id="{62F939B6-93AF-4DB8-9C6B-D6C7DFDC589F}" vid="{4A3C46E8-61CC-4603-A589-7422A47A8E4A}"/>
     </a:ext>
   </a:extLst>
 </a:theme>
@@ -6235,7 +6710,7 @@
 </file>
 
 <file path=customXml/itemProps1.xml><?xml version="1.0" encoding="utf-8"?>
-<ds:datastoreItem xmlns:ds="http://schemas.openxmlformats.org/officeDocument/2006/customXml" ds:itemID="{14CF7489-BD52-1942-BC9B-4279A28E456F}">
+<ds:datastoreItem xmlns:ds="http://schemas.openxmlformats.org/officeDocument/2006/customXml" ds:itemID="{E4BF1C3F-1343-4A71-A7E7-DB6ACE3ED427}">
   <ds:schemaRefs>
     <ds:schemaRef ds:uri="http://schemas.openxmlformats.org/officeDocument/2006/bibliography"/>
   </ds:schemaRefs>
